--- a/Qualifying_work/Документація.docx
+++ b/Qualifying_work/Документація.docx
@@ -4,34 +4,8 @@
   <w:body>
     <w:p>
       <w:pPr>
-        <w:jc w:val="center"/>
-        <w:rPr>
-          <w:sz w:val="40"/>
-          <w:szCs w:val="40"/>
-          <w:lang w:val="uk-UA" w:eastAsia="uk-UA"/>
-        </w:rPr>
-      </w:pPr>
-      <w:r>
-        <w:rPr>
-          <w:sz w:val="40"/>
-          <w:szCs w:val="40"/>
-          <w:lang w:val="uk-UA" w:eastAsia="uk-UA"/>
-        </w:rPr>
-        <w:t>Дніпровський науковий ліцей інформаційних технологій</w:t>
-      </w:r>
-      <w:r>
-        <w:rPr>
-          <w:sz w:val="40"/>
-          <w:szCs w:val="40"/>
-          <w:lang w:val="uk-UA" w:eastAsia="uk-UA"/>
-        </w:rPr>
-        <w:br/>
-        <w:t>Дніпровської міської ради</w:t>
-      </w:r>
-    </w:p>
-    <w:p>
-      <w:pPr>
-        <w:shd w:val="clear" w:color="auto" w:fill="FFFFFF"/>
+        <w:shd w:val="clear" w:color="auto" w:fill="FFFFFF"/>
+        <w:ind w:left="-567"/>
         <w:jc w:val="center"/>
         <w:rPr>
           <w:b/>
@@ -43,6 +17,124 @@
           <w:lang w:val="uk-UA"/>
         </w:rPr>
       </w:pPr>
+      <w:r>
+        <w:rPr>
+          <w:b/>
+          <w:bCs/>
+          <w:color w:val="000000"/>
+          <w:spacing w:val="-3"/>
+          <w:sz w:val="32"/>
+          <w:szCs w:val="32"/>
+          <w:lang w:val="uk-UA"/>
+        </w:rPr>
+        <w:t xml:space="preserve">Комунальний заклад освіти </w:t>
+      </w:r>
+    </w:p>
+    <w:p>
+      <w:pPr>
+        <w:shd w:val="clear" w:color="auto" w:fill="FFFFFF"/>
+        <w:ind w:left="-567"/>
+        <w:jc w:val="center"/>
+        <w:rPr>
+          <w:b/>
+          <w:bCs/>
+          <w:color w:val="000000"/>
+          <w:spacing w:val="-3"/>
+          <w:sz w:val="32"/>
+          <w:szCs w:val="32"/>
+          <w:lang w:val="uk-UA"/>
+        </w:rPr>
+      </w:pPr>
+      <w:r>
+        <w:rPr>
+          <w:b/>
+          <w:bCs/>
+          <w:color w:val="000000"/>
+          <w:spacing w:val="-3"/>
+          <w:sz w:val="32"/>
+          <w:szCs w:val="32"/>
+          <w:lang w:val="uk-UA"/>
+        </w:rPr>
+        <w:t>«</w:t>
+      </w:r>
+      <w:r>
+        <w:rPr>
+          <w:b/>
+          <w:bCs/>
+          <w:color w:val="000000"/>
+          <w:spacing w:val="-3"/>
+          <w:sz w:val="32"/>
+          <w:szCs w:val="32"/>
+          <w:lang w:val="uk-UA"/>
+        </w:rPr>
+        <w:t>Дніпровський ліцей інформаційних технологій</w:t>
+      </w:r>
+    </w:p>
+    <w:p>
+      <w:pPr>
+        <w:shd w:val="clear" w:color="auto" w:fill="FFFFFF"/>
+        <w:jc w:val="center"/>
+        <w:rPr>
+          <w:b/>
+          <w:bCs/>
+          <w:color w:val="000000"/>
+          <w:spacing w:val="-3"/>
+          <w:sz w:val="32"/>
+          <w:szCs w:val="32"/>
+          <w:lang w:val="uk-UA"/>
+        </w:rPr>
+      </w:pPr>
+      <w:r>
+        <w:rPr>
+          <w:b/>
+          <w:bCs/>
+          <w:color w:val="000000"/>
+          <w:spacing w:val="-3"/>
+          <w:sz w:val="32"/>
+          <w:szCs w:val="32"/>
+          <w:lang w:val="uk-UA"/>
+        </w:rPr>
+        <w:t xml:space="preserve">при Дніпровському національному університеті </w:t>
+      </w:r>
+    </w:p>
+    <w:p>
+      <w:pPr>
+        <w:shd w:val="clear" w:color="auto" w:fill="FFFFFF"/>
+        <w:jc w:val="center"/>
+        <w:rPr>
+          <w:b/>
+          <w:bCs/>
+          <w:color w:val="000000"/>
+          <w:spacing w:val="-3"/>
+          <w:sz w:val="32"/>
+          <w:szCs w:val="32"/>
+          <w:lang w:val="uk-UA"/>
+        </w:rPr>
+      </w:pPr>
+      <w:r>
+        <w:rPr>
+          <w:b/>
+          <w:bCs/>
+          <w:color w:val="000000"/>
+          <w:spacing w:val="-3"/>
+          <w:sz w:val="32"/>
+          <w:szCs w:val="32"/>
+          <w:lang w:val="uk-UA"/>
+        </w:rPr>
+        <w:t>імені Олеся Гончара</w:t>
+      </w:r>
+      <w:r>
+        <w:rPr>
+          <w:b/>
+          <w:bCs/>
+          <w:color w:val="000000"/>
+          <w:spacing w:val="-3"/>
+          <w:sz w:val="32"/>
+          <w:szCs w:val="32"/>
+          <w:lang w:val="uk-UA"/>
+        </w:rPr>
+        <w:t>»</w:t>
+      </w:r>
     </w:p>
     <w:p>
       <w:pPr>
@@ -203,19 +295,7 @@
           <w:szCs w:val="33"/>
           <w:lang w:val="uk-UA"/>
         </w:rPr>
-        <w:t>Випускна</w:t>
-      </w:r>
-      <w:r>
-        <w:rPr>
-          <w:b/>
-          <w:bCs/>
-          <w:color w:val="000000"/>
-          <w:spacing w:val="-3"/>
-          <w:sz w:val="36"/>
-          <w:szCs w:val="33"/>
-          <w:lang w:val="uk-UA"/>
-        </w:rPr>
-        <w:t xml:space="preserve"> робота</w:t>
+        <w:t>Випускна робота</w:t>
       </w:r>
     </w:p>
     <w:p>
@@ -241,7 +321,7 @@
           <w:bCs/>
           <w:color w:val="000000"/>
           <w:spacing w:val="-3"/>
-          <w:sz w:val="32"/>
+          <w:sz w:val="33"/>
           <w:szCs w:val="33"/>
           <w:lang w:val="uk-UA"/>
         </w:rPr>
@@ -252,8 +332,8 @@
           <w:bCs/>
           <w:color w:val="000000"/>
           <w:spacing w:val="-3"/>
-          <w:sz w:val="32"/>
-          <w:szCs w:val="32"/>
+          <w:sz w:val="33"/>
+          <w:szCs w:val="33"/>
           <w:lang w:val="uk-UA"/>
         </w:rPr>
         <w:t>на тему:</w:t>
@@ -261,15 +341,15 @@
     </w:p>
     <w:p>
       <w:pPr>
-        <w:shd w:val="clear" w:color="auto" w:fill="FFFFFF" w:themeFill="background1"/>
+        <w:shd w:val="clear" w:color="auto" w:fill="FFFFFF"/>
         <w:rPr>
           <w:b/>
           <w:bCs/>
-          <w:i/>
-          <w:iCs/>
-          <w:color w:val="A6A6A6" w:themeColor="background1" w:themeShade="A6"/>
-          <w:sz w:val="52"/>
-          <w:szCs w:val="52"/>
+          <w:color w:val="000000"/>
+          <w:spacing w:val="-3"/>
+          <w:sz w:val="33"/>
+          <w:szCs w:val="33"/>
+          <w:lang w:val="uk-UA"/>
         </w:rPr>
       </w:pPr>
     </w:p>
@@ -311,19 +391,6 @@
     <w:p>
       <w:pPr>
         <w:shd w:val="clear" w:color="auto" w:fill="FFFFFF"/>
-        <w:jc w:val="center"/>
-        <w:rPr>
-          <w:b/>
-          <w:bCs/>
-          <w:sz w:val="52"/>
-          <w:szCs w:val="52"/>
-          <w:lang w:val="uk-UA"/>
-        </w:rPr>
-      </w:pPr>
-    </w:p>
-    <w:p>
-      <w:pPr>
-        <w:shd w:val="clear" w:color="auto" w:fill="FFFFFF"/>
         <w:ind w:left="3960"/>
         <w:rPr>
           <w:b/>
@@ -372,7 +439,7 @@
           <w:bCs/>
           <w:sz w:val="32"/>
           <w:szCs w:val="32"/>
-          <w:lang w:val="uk-UA"/>
+          <w:lang w:val="en-US"/>
         </w:rPr>
         <w:t>11</w:t>
       </w:r>
@@ -416,7 +483,7 @@
           <w:szCs w:val="32"/>
           <w:lang w:val="uk-UA"/>
         </w:rPr>
-        <w:t>Логвиненко Іван</w:t>
+        <w:t>Прізвище Ім’я</w:t>
       </w:r>
     </w:p>
     <w:p>
@@ -465,7 +532,7 @@
           <w:szCs w:val="32"/>
           <w:lang w:val="uk-UA"/>
         </w:rPr>
-        <w:t>Керівники</w:t>
+        <w:t>Керівник</w:t>
       </w:r>
       <w:r>
         <w:rPr>
@@ -521,7 +588,7 @@
           <w:szCs w:val="32"/>
           <w:lang w:val="uk-UA"/>
         </w:rPr>
-        <w:t>Боровик Л. І.</w:t>
+        <w:t>Боровик Л.І.</w:t>
       </w:r>
       <w:r>
         <w:rPr>
@@ -532,9 +599,13 @@
           <w:szCs w:val="32"/>
           <w:lang w:val="uk-UA"/>
         </w:rPr>
-        <w:t xml:space="preserve"> </w:t>
-      </w:r>
-      <w:r>
+        <w:t>______________</w:t>
+      </w:r>
+    </w:p>
+    <w:p>
+      <w:pPr>
+        <w:shd w:val="clear" w:color="auto" w:fill="FFFFFF"/>
+        <w:ind w:left="3960"/>
         <w:rPr>
           <w:b/>
           <w:color w:val="000000"/>
@@ -543,13 +614,152 @@
           <w:szCs w:val="32"/>
           <w:lang w:val="uk-UA"/>
         </w:rPr>
-        <w:t>______________</w:t>
-      </w:r>
-    </w:p>
-    <w:p>
-      <w:pPr>
-        <w:shd w:val="clear" w:color="auto" w:fill="FFFFFF"/>
-        <w:ind w:left="3960"/>
+      </w:pPr>
+    </w:p>
+    <w:p>
+      <w:pPr>
+        <w:shd w:val="clear" w:color="auto" w:fill="FFFFFF"/>
+        <w:jc w:val="center"/>
+        <w:rPr>
+          <w:b/>
+          <w:color w:val="000000"/>
+          <w:spacing w:val="-6"/>
+          <w:sz w:val="29"/>
+          <w:szCs w:val="29"/>
+          <w:lang w:val="uk-UA"/>
+        </w:rPr>
+      </w:pPr>
+    </w:p>
+    <w:p>
+      <w:pPr>
+        <w:shd w:val="clear" w:color="auto" w:fill="FFFFFF"/>
+        <w:jc w:val="center"/>
+        <w:rPr>
+          <w:b/>
+          <w:color w:val="000000"/>
+          <w:spacing w:val="-6"/>
+          <w:sz w:val="29"/>
+          <w:szCs w:val="29"/>
+          <w:lang w:val="uk-UA"/>
+        </w:rPr>
+      </w:pPr>
+    </w:p>
+    <w:p>
+      <w:pPr>
+        <w:shd w:val="clear" w:color="auto" w:fill="FFFFFF"/>
+        <w:jc w:val="center"/>
+        <w:rPr>
+          <w:b/>
+          <w:color w:val="000000"/>
+          <w:spacing w:val="-6"/>
+          <w:sz w:val="29"/>
+          <w:szCs w:val="29"/>
+          <w:lang w:val="uk-UA"/>
+        </w:rPr>
+      </w:pPr>
+    </w:p>
+    <w:p>
+      <w:pPr>
+        <w:shd w:val="clear" w:color="auto" w:fill="FFFFFF"/>
+        <w:jc w:val="center"/>
+        <w:rPr>
+          <w:b/>
+          <w:color w:val="000000"/>
+          <w:spacing w:val="-6"/>
+          <w:sz w:val="29"/>
+          <w:szCs w:val="29"/>
+          <w:lang w:val="uk-UA"/>
+        </w:rPr>
+      </w:pPr>
+    </w:p>
+    <w:p>
+      <w:pPr>
+        <w:shd w:val="clear" w:color="auto" w:fill="FFFFFF"/>
+        <w:jc w:val="center"/>
+        <w:rPr>
+          <w:b/>
+          <w:color w:val="000000"/>
+          <w:spacing w:val="-6"/>
+          <w:sz w:val="29"/>
+          <w:szCs w:val="29"/>
+          <w:lang w:val="uk-UA"/>
+        </w:rPr>
+      </w:pPr>
+    </w:p>
+    <w:p>
+      <w:pPr>
+        <w:shd w:val="clear" w:color="auto" w:fill="FFFFFF"/>
+        <w:jc w:val="center"/>
+        <w:rPr>
+          <w:b/>
+          <w:color w:val="000000"/>
+          <w:spacing w:val="-6"/>
+          <w:sz w:val="29"/>
+          <w:szCs w:val="29"/>
+          <w:lang w:val="uk-UA"/>
+        </w:rPr>
+      </w:pPr>
+    </w:p>
+    <w:p>
+      <w:pPr>
+        <w:shd w:val="clear" w:color="auto" w:fill="FFFFFF"/>
+        <w:jc w:val="center"/>
+        <w:rPr>
+          <w:b/>
+          <w:color w:val="000000"/>
+          <w:spacing w:val="-6"/>
+          <w:sz w:val="29"/>
+          <w:szCs w:val="29"/>
+          <w:lang w:val="uk-UA"/>
+        </w:rPr>
+      </w:pPr>
+    </w:p>
+    <w:p>
+      <w:pPr>
+        <w:shd w:val="clear" w:color="auto" w:fill="FFFFFF"/>
+        <w:jc w:val="center"/>
+        <w:rPr>
+          <w:b/>
+          <w:color w:val="000000"/>
+          <w:spacing w:val="-6"/>
+          <w:sz w:val="29"/>
+          <w:szCs w:val="29"/>
+          <w:lang w:val="uk-UA"/>
+        </w:rPr>
+      </w:pPr>
+    </w:p>
+    <w:p>
+      <w:pPr>
+        <w:shd w:val="clear" w:color="auto" w:fill="FFFFFF"/>
+        <w:jc w:val="center"/>
+        <w:rPr>
+          <w:b/>
+          <w:color w:val="000000"/>
+          <w:spacing w:val="-6"/>
+          <w:sz w:val="29"/>
+          <w:szCs w:val="29"/>
+          <w:lang w:val="uk-UA"/>
+        </w:rPr>
+      </w:pPr>
+    </w:p>
+    <w:p>
+      <w:pPr>
+        <w:shd w:val="clear" w:color="auto" w:fill="FFFFFF"/>
+        <w:jc w:val="center"/>
+        <w:rPr>
+          <w:b/>
+          <w:color w:val="000000"/>
+          <w:spacing w:val="-6"/>
+          <w:sz w:val="29"/>
+          <w:szCs w:val="29"/>
+          <w:lang w:val="uk-UA"/>
+        </w:rPr>
+      </w:pPr>
+    </w:p>
+    <w:p>
+      <w:pPr>
+        <w:shd w:val="clear" w:color="auto" w:fill="FFFFFF"/>
+        <w:jc w:val="center"/>
         <w:rPr>
           <w:b/>
           <w:color w:val="000000"/>
@@ -559,10 +769,7 @@
           <w:lang w:val="uk-UA"/>
         </w:rPr>
       </w:pPr>
-    </w:p>
-    <w:p>
-      <w:pPr>
-        <w:shd w:val="clear" w:color="auto" w:fill="FFFFFF"/>
+      <w:r>
         <w:rPr>
           <w:b/>
           <w:color w:val="000000"/>
@@ -571,12 +778,21 @@
           <w:szCs w:val="32"/>
           <w:lang w:val="uk-UA"/>
         </w:rPr>
-      </w:pPr>
-    </w:p>
-    <w:p>
-      <w:pPr>
-        <w:shd w:val="clear" w:color="auto" w:fill="FFFFFF"/>
-        <w:ind w:left="3960"/>
+        <w:t>Дніпро</w:t>
+      </w:r>
+    </w:p>
+    <w:p>
+      <w:pPr>
+        <w:shd w:val="clear" w:color="auto" w:fill="FFFFFF"/>
+        <w:jc w:val="center"/>
+        <w:rPr>
+          <w:b/>
+          <w:sz w:val="32"/>
+          <w:szCs w:val="32"/>
+          <w:lang w:val="uk-UA"/>
+        </w:rPr>
+      </w:pPr>
+      <w:r>
         <w:rPr>
           <w:b/>
           <w:color w:val="000000"/>
@@ -585,82 +801,9 @@
           <w:szCs w:val="32"/>
           <w:lang w:val="uk-UA"/>
         </w:rPr>
-      </w:pPr>
-    </w:p>
-    <w:p>
-      <w:pPr>
-        <w:shd w:val="clear" w:color="auto" w:fill="FFFFFF"/>
-        <w:jc w:val="center"/>
-        <w:rPr>
-          <w:b/>
-          <w:color w:val="000000"/>
-          <w:spacing w:val="-6"/>
-          <w:sz w:val="29"/>
-          <w:szCs w:val="29"/>
-          <w:lang w:val="uk-UA"/>
-        </w:rPr>
-      </w:pPr>
-    </w:p>
-    <w:p>
-      <w:pPr>
-        <w:shd w:val="clear" w:color="auto" w:fill="FFFFFF"/>
-        <w:jc w:val="center"/>
-        <w:rPr>
-          <w:b/>
-          <w:color w:val="000000"/>
-          <w:spacing w:val="-6"/>
-          <w:sz w:val="29"/>
-          <w:szCs w:val="29"/>
-          <w:lang w:val="uk-UA"/>
-        </w:rPr>
-      </w:pPr>
-    </w:p>
-    <w:p>
-      <w:pPr>
-        <w:shd w:val="clear" w:color="auto" w:fill="FFFFFF"/>
-        <w:jc w:val="center"/>
-        <w:rPr>
-          <w:b/>
-          <w:color w:val="000000"/>
-          <w:spacing w:val="-6"/>
-          <w:sz w:val="29"/>
-          <w:szCs w:val="29"/>
-          <w:lang w:val="uk-UA"/>
-        </w:rPr>
-      </w:pPr>
-    </w:p>
-    <w:p>
-      <w:pPr>
-        <w:shd w:val="clear" w:color="auto" w:fill="FFFFFF"/>
-        <w:jc w:val="center"/>
-        <w:rPr>
-          <w:b/>
-          <w:color w:val="000000"/>
-          <w:spacing w:val="-6"/>
-          <w:sz w:val="29"/>
-          <w:szCs w:val="29"/>
-          <w:lang w:val="uk-UA"/>
-        </w:rPr>
-      </w:pPr>
-    </w:p>
-    <w:p>
-      <w:pPr>
-        <w:shd w:val="clear" w:color="auto" w:fill="FFFFFF"/>
-        <w:jc w:val="center"/>
-        <w:rPr>
-          <w:b/>
-          <w:color w:val="000000"/>
-          <w:spacing w:val="-6"/>
-          <w:sz w:val="29"/>
-          <w:szCs w:val="29"/>
-          <w:lang w:val="uk-UA"/>
-        </w:rPr>
-      </w:pPr>
-    </w:p>
-    <w:p>
-      <w:pPr>
-        <w:shd w:val="clear" w:color="auto" w:fill="FFFFFF"/>
-        <w:jc w:val="center"/>
+        <w:t>20</w:t>
+      </w:r>
+      <w:r>
         <w:rPr>
           <w:b/>
           <w:color w:val="000000"/>
@@ -669,57 +812,18 @@
           <w:szCs w:val="32"/>
           <w:lang w:val="uk-UA"/>
         </w:rPr>
-      </w:pPr>
-      <w:r>
-        <w:rPr>
-          <w:b/>
-          <w:color w:val="000000"/>
-          <w:spacing w:val="-6"/>
-          <w:sz w:val="32"/>
-          <w:szCs w:val="32"/>
-          <w:lang w:val="uk-UA"/>
-        </w:rPr>
-        <w:t>Дніпро</w:t>
-      </w:r>
-    </w:p>
-    <w:p>
-      <w:pPr>
-        <w:shd w:val="clear" w:color="auto" w:fill="FFFFFF"/>
-        <w:jc w:val="center"/>
-        <w:rPr>
-          <w:b/>
-          <w:color w:val="000000"/>
-          <w:spacing w:val="-6"/>
-          <w:sz w:val="32"/>
-          <w:szCs w:val="32"/>
-          <w:lang w:val="uk-UA"/>
-        </w:rPr>
-      </w:pPr>
-      <w:r>
-        <w:rPr>
-          <w:b/>
-          <w:color w:val="000000"/>
-          <w:spacing w:val="-6"/>
-          <w:sz w:val="32"/>
-          <w:szCs w:val="32"/>
-          <w:lang w:val="uk-UA"/>
-        </w:rPr>
-        <w:t>20</w:t>
-      </w:r>
-      <w:r>
-        <w:rPr>
-          <w:b/>
-          <w:color w:val="000000"/>
-          <w:spacing w:val="-6"/>
-          <w:sz w:val="32"/>
-          <w:szCs w:val="32"/>
-          <w:lang w:val="uk-UA"/>
-        </w:rPr>
-        <w:t>19</w:t>
+        <w:t>21</w:t>
       </w:r>
     </w:p>
     <w:sdt>
       <w:sdtPr>
+        <w:rPr>
+          <w:rFonts w:ascii="Times New Roman" w:eastAsia="Times New Roman" w:hAnsi="Times New Roman" w:cs="Times New Roman"/>
+          <w:color w:val="auto"/>
+          <w:sz w:val="20"/>
+          <w:szCs w:val="20"/>
+          <w:lang w:val="ru-RU" w:eastAsia="ru-RU"/>
+        </w:rPr>
         <w:id w:val="752711914"/>
         <w:docPartObj>
           <w:docPartGallery w:val="Table of Contents"/>
@@ -728,21 +832,22 @@
       </w:sdtPr>
       <w:sdtEndPr>
         <w:rPr>
-          <w:rFonts w:ascii="Times New Roman" w:eastAsia="Times New Roman" w:hAnsi="Times New Roman" w:cs="Times New Roman"/>
           <w:noProof/>
-          <w:color w:val="auto"/>
-          <w:sz w:val="20"/>
-          <w:szCs w:val="20"/>
-          <w:lang w:val="ru-RU" w:eastAsia="ru-RU"/>
         </w:rPr>
       </w:sdtEndPr>
       <w:sdtContent>
         <w:p>
           <w:pPr>
             <w:pStyle w:val="TOCHeading"/>
+            <w:rPr>
+              <w:lang w:val="uk-UA"/>
+            </w:rPr>
           </w:pPr>
           <w:r>
-            <w:t>Contents</w:t>
+            <w:rPr>
+              <w:lang w:val="uk-UA"/>
+            </w:rPr>
+            <w:t>Зміст</w:t>
           </w:r>
         </w:p>
         <w:p>
@@ -770,14 +875,14 @@
           <w:r>
             <w:fldChar w:fldCharType="separate"/>
           </w:r>
-          <w:hyperlink w:anchor="_Toc89203318" w:history="1">
+          <w:hyperlink w:anchor="_Toc89402812" w:history="1">
             <w:r>
               <w:rPr>
                 <w:rStyle w:val="Hyperlink"/>
                 <w:noProof/>
                 <w:lang w:val="uk-UA"/>
               </w:rPr>
-              <w:t>ьалдфж</w:t>
+              <w:t>Вступ</w:t>
             </w:r>
             <w:r>
               <w:rPr>
@@ -798,7 +903,7 @@
                 <w:noProof/>
                 <w:webHidden/>
               </w:rPr>
-              <w:instrText xml:space="preserve"> PAGEREF _Toc89203318 \h </w:instrText>
+              <w:instrText xml:space="preserve"> PAGEREF _Toc89402812 \h </w:instrText>
             </w:r>
             <w:r>
               <w:rPr>
@@ -818,7 +923,367 @@
                 <w:noProof/>
                 <w:webHidden/>
               </w:rPr>
-              <w:t>2</w:t>
+              <w:t>3</w:t>
+            </w:r>
+            <w:r>
+              <w:rPr>
+                <w:noProof/>
+                <w:webHidden/>
+              </w:rPr>
+              <w:fldChar w:fldCharType="end"/>
+            </w:r>
+          </w:hyperlink>
+        </w:p>
+        <w:p>
+          <w:pPr>
+            <w:pStyle w:val="TOC2"/>
+            <w:tabs>
+              <w:tab w:val="right" w:leader="dot" w:pos="8258"/>
+            </w:tabs>
+            <w:rPr>
+              <w:rFonts w:asciiTheme="minorHAnsi" w:eastAsiaTheme="minorEastAsia" w:hAnsiTheme="minorHAnsi" w:cstheme="minorBidi"/>
+              <w:noProof/>
+              <w:sz w:val="22"/>
+              <w:szCs w:val="22"/>
+            </w:rPr>
+          </w:pPr>
+          <w:hyperlink w:anchor="_Toc89402813" w:history="1">
+            <w:r>
+              <w:rPr>
+                <w:rStyle w:val="Hyperlink"/>
+                <w:noProof/>
+                <w:lang w:val="uk-UA"/>
+              </w:rPr>
+              <w:t>Коротка теорія</w:t>
+            </w:r>
+            <w:r>
+              <w:rPr>
+                <w:noProof/>
+                <w:webHidden/>
+              </w:rPr>
+              <w:tab/>
+            </w:r>
+            <w:r>
+              <w:rPr>
+                <w:noProof/>
+                <w:webHidden/>
+              </w:rPr>
+              <w:fldChar w:fldCharType="begin"/>
+            </w:r>
+            <w:r>
+              <w:rPr>
+                <w:noProof/>
+                <w:webHidden/>
+              </w:rPr>
+              <w:instrText xml:space="preserve"> PAGEREF _Toc89402813 \h </w:instrText>
+            </w:r>
+            <w:r>
+              <w:rPr>
+                <w:noProof/>
+                <w:webHidden/>
+              </w:rPr>
+            </w:r>
+            <w:r>
+              <w:rPr>
+                <w:noProof/>
+                <w:webHidden/>
+              </w:rPr>
+              <w:fldChar w:fldCharType="separate"/>
+            </w:r>
+            <w:r>
+              <w:rPr>
+                <w:noProof/>
+                <w:webHidden/>
+              </w:rPr>
+              <w:t>3</w:t>
+            </w:r>
+            <w:r>
+              <w:rPr>
+                <w:noProof/>
+                <w:webHidden/>
+              </w:rPr>
+              <w:fldChar w:fldCharType="end"/>
+            </w:r>
+          </w:hyperlink>
+        </w:p>
+        <w:p>
+          <w:pPr>
+            <w:pStyle w:val="TOC2"/>
+            <w:tabs>
+              <w:tab w:val="right" w:leader="dot" w:pos="8258"/>
+            </w:tabs>
+            <w:rPr>
+              <w:rFonts w:asciiTheme="minorHAnsi" w:eastAsiaTheme="minorEastAsia" w:hAnsiTheme="minorHAnsi" w:cstheme="minorBidi"/>
+              <w:noProof/>
+              <w:sz w:val="22"/>
+              <w:szCs w:val="22"/>
+            </w:rPr>
+          </w:pPr>
+          <w:hyperlink w:anchor="_Toc89402814" w:history="1">
+            <w:r>
+              <w:rPr>
+                <w:rStyle w:val="Hyperlink"/>
+                <w:noProof/>
+                <w:lang w:val="uk-UA"/>
+              </w:rPr>
+              <w:t>Базові фукції</w:t>
+            </w:r>
+            <w:r>
+              <w:rPr>
+                <w:noProof/>
+                <w:webHidden/>
+              </w:rPr>
+              <w:tab/>
+            </w:r>
+            <w:r>
+              <w:rPr>
+                <w:noProof/>
+                <w:webHidden/>
+              </w:rPr>
+              <w:fldChar w:fldCharType="begin"/>
+            </w:r>
+            <w:r>
+              <w:rPr>
+                <w:noProof/>
+                <w:webHidden/>
+              </w:rPr>
+              <w:instrText xml:space="preserve"> PAGEREF _Toc89402814 \h </w:instrText>
+            </w:r>
+            <w:r>
+              <w:rPr>
+                <w:noProof/>
+                <w:webHidden/>
+              </w:rPr>
+            </w:r>
+            <w:r>
+              <w:rPr>
+                <w:noProof/>
+                <w:webHidden/>
+              </w:rPr>
+              <w:fldChar w:fldCharType="separate"/>
+            </w:r>
+            <w:r>
+              <w:rPr>
+                <w:noProof/>
+                <w:webHidden/>
+              </w:rPr>
+              <w:t>4</w:t>
+            </w:r>
+            <w:r>
+              <w:rPr>
+                <w:noProof/>
+                <w:webHidden/>
+              </w:rPr>
+              <w:fldChar w:fldCharType="end"/>
+            </w:r>
+          </w:hyperlink>
+        </w:p>
+        <w:p>
+          <w:pPr>
+            <w:pStyle w:val="TOC1"/>
+            <w:tabs>
+              <w:tab w:val="right" w:leader="dot" w:pos="8258"/>
+            </w:tabs>
+            <w:rPr>
+              <w:rFonts w:asciiTheme="minorHAnsi" w:eastAsiaTheme="minorEastAsia" w:hAnsiTheme="minorHAnsi" w:cstheme="minorBidi"/>
+              <w:noProof/>
+              <w:sz w:val="22"/>
+              <w:szCs w:val="22"/>
+            </w:rPr>
+          </w:pPr>
+          <w:hyperlink w:anchor="_Toc89402815" w:history="1">
+            <w:r>
+              <w:rPr>
+                <w:rStyle w:val="Hyperlink"/>
+                <w:noProof/>
+                <w:lang w:val="uk-UA"/>
+              </w:rPr>
+              <w:t>РОЗДІЛ І: ПОБУДОВА ГРАФІКУ ФУНКЦІЇ</w:t>
+            </w:r>
+            <w:r>
+              <w:rPr>
+                <w:noProof/>
+                <w:webHidden/>
+              </w:rPr>
+              <w:tab/>
+            </w:r>
+            <w:r>
+              <w:rPr>
+                <w:noProof/>
+                <w:webHidden/>
+              </w:rPr>
+              <w:fldChar w:fldCharType="begin"/>
+            </w:r>
+            <w:r>
+              <w:rPr>
+                <w:noProof/>
+                <w:webHidden/>
+              </w:rPr>
+              <w:instrText xml:space="preserve"> PAGEREF _Toc89402815 \h </w:instrText>
+            </w:r>
+            <w:r>
+              <w:rPr>
+                <w:noProof/>
+                <w:webHidden/>
+              </w:rPr>
+            </w:r>
+            <w:r>
+              <w:rPr>
+                <w:noProof/>
+                <w:webHidden/>
+              </w:rPr>
+              <w:fldChar w:fldCharType="separate"/>
+            </w:r>
+            <w:r>
+              <w:rPr>
+                <w:noProof/>
+                <w:webHidden/>
+              </w:rPr>
+              <w:t>5</w:t>
+            </w:r>
+            <w:r>
+              <w:rPr>
+                <w:noProof/>
+                <w:webHidden/>
+              </w:rPr>
+              <w:fldChar w:fldCharType="end"/>
+            </w:r>
+          </w:hyperlink>
+        </w:p>
+        <w:p>
+          <w:pPr>
+            <w:pStyle w:val="TOC2"/>
+            <w:tabs>
+              <w:tab w:val="right" w:leader="dot" w:pos="8258"/>
+            </w:tabs>
+            <w:rPr>
+              <w:rFonts w:asciiTheme="minorHAnsi" w:eastAsiaTheme="minorEastAsia" w:hAnsiTheme="minorHAnsi" w:cstheme="minorBidi"/>
+              <w:noProof/>
+              <w:sz w:val="22"/>
+              <w:szCs w:val="22"/>
+            </w:rPr>
+          </w:pPr>
+          <w:hyperlink w:anchor="_Toc89402816" w:history="1">
+            <w:r>
+              <w:rPr>
+                <w:rStyle w:val="Hyperlink"/>
+                <w:noProof/>
+                <w:lang w:val="uk-UA"/>
+              </w:rPr>
+              <w:t>«Сприйняття» функції із тексту</w:t>
+            </w:r>
+            <w:r>
+              <w:rPr>
+                <w:noProof/>
+                <w:webHidden/>
+              </w:rPr>
+              <w:tab/>
+            </w:r>
+            <w:r>
+              <w:rPr>
+                <w:noProof/>
+                <w:webHidden/>
+              </w:rPr>
+              <w:fldChar w:fldCharType="begin"/>
+            </w:r>
+            <w:r>
+              <w:rPr>
+                <w:noProof/>
+                <w:webHidden/>
+              </w:rPr>
+              <w:instrText xml:space="preserve"> PAGEREF _Toc89402816 \h </w:instrText>
+            </w:r>
+            <w:r>
+              <w:rPr>
+                <w:noProof/>
+                <w:webHidden/>
+              </w:rPr>
+            </w:r>
+            <w:r>
+              <w:rPr>
+                <w:noProof/>
+                <w:webHidden/>
+              </w:rPr>
+              <w:fldChar w:fldCharType="separate"/>
+            </w:r>
+            <w:r>
+              <w:rPr>
+                <w:noProof/>
+                <w:webHidden/>
+              </w:rPr>
+              <w:t>5</w:t>
+            </w:r>
+            <w:r>
+              <w:rPr>
+                <w:noProof/>
+                <w:webHidden/>
+              </w:rPr>
+              <w:fldChar w:fldCharType="end"/>
+            </w:r>
+          </w:hyperlink>
+        </w:p>
+        <w:p>
+          <w:pPr>
+            <w:pStyle w:val="TOC3"/>
+            <w:tabs>
+              <w:tab w:val="right" w:leader="dot" w:pos="8258"/>
+            </w:tabs>
+            <w:rPr>
+              <w:rFonts w:asciiTheme="minorHAnsi" w:eastAsiaTheme="minorEastAsia" w:hAnsiTheme="minorHAnsi" w:cstheme="minorBidi"/>
+              <w:noProof/>
+              <w:sz w:val="22"/>
+              <w:szCs w:val="22"/>
+            </w:rPr>
+          </w:pPr>
+          <w:hyperlink w:anchor="_Toc89402817" w:history="1">
+            <w:r>
+              <w:rPr>
+                <w:rStyle w:val="Hyperlink"/>
+                <w:noProof/>
+                <w:lang w:val="en-US"/>
+              </w:rPr>
+              <w:t>Polynomial</w:t>
+            </w:r>
+            <w:r>
+              <w:rPr>
+                <w:noProof/>
+                <w:webHidden/>
+              </w:rPr>
+              <w:tab/>
+            </w:r>
+            <w:r>
+              <w:rPr>
+                <w:noProof/>
+                <w:webHidden/>
+              </w:rPr>
+              <w:fldChar w:fldCharType="begin"/>
+            </w:r>
+            <w:r>
+              <w:rPr>
+                <w:noProof/>
+                <w:webHidden/>
+              </w:rPr>
+              <w:instrText xml:space="preserve"> PAGEREF _Toc89402817 \h </w:instrText>
+            </w:r>
+            <w:r>
+              <w:rPr>
+                <w:noProof/>
+                <w:webHidden/>
+              </w:rPr>
+            </w:r>
+            <w:r>
+              <w:rPr>
+                <w:noProof/>
+                <w:webHidden/>
+              </w:rPr>
+              <w:fldChar w:fldCharType="separate"/>
+            </w:r>
+            <w:r>
+              <w:rPr>
+                <w:noProof/>
+                <w:webHidden/>
+              </w:rPr>
+              <w:t>5</w:t>
             </w:r>
             <w:r>
               <w:rPr>
@@ -832,8 +1297,6 @@
         <w:p>
           <w:pPr>
             <w:rPr>
-              <w:b/>
-              <w:bCs/>
               <w:noProof/>
             </w:rPr>
           </w:pPr>
@@ -863,16 +1326,37 @@
           <w:szCs w:val="40"/>
           <w:lang w:val="uk-UA"/>
         </w:rPr>
+        <w:br w:type="page"/>
+      </w:r>
+    </w:p>
+    <w:p>
+      <w:pPr>
+        <w:pStyle w:val="Heading1"/>
+        <w:rPr>
+          <w:sz w:val="40"/>
+          <w:szCs w:val="40"/>
+          <w:lang w:val="uk-UA"/>
+        </w:rPr>
+      </w:pPr>
+      <w:bookmarkStart w:id="0" w:name="_Toc89402812"/>
+      <w:r>
+        <w:rPr>
+          <w:sz w:val="40"/>
+          <w:szCs w:val="40"/>
+          <w:lang w:val="uk-UA"/>
+        </w:rPr>
+        <w:lastRenderedPageBreak/>
         <w:t>Вступ</w:t>
       </w:r>
+      <w:bookmarkEnd w:id="0"/>
     </w:p>
     <w:p>
       <w:pPr>
         <w:spacing w:line="360" w:lineRule="auto"/>
-        <w:rPr>
-          <w:sz w:val="28"/>
-          <w:szCs w:val="28"/>
-          <w:lang w:val="uk-UA"/>
+        <w:ind w:firstLine="709"/>
+        <w:rPr>
+          <w:sz w:val="28"/>
+          <w:szCs w:val="28"/>
         </w:rPr>
       </w:pPr>
       <w:r>
@@ -899,11 +1383,1671 @@
         </w:rPr>
         <w:t xml:space="preserve"> швидко будувати та аналізувати майже будь які функції</w:t>
       </w:r>
-    </w:p>
-    <w:p>
-      <w:pPr>
-        <w:rPr>
-          <w:lang w:val="uk-UA"/>
+      <w:r>
+        <w:rPr>
+          <w:sz w:val="28"/>
+          <w:szCs w:val="28"/>
+        </w:rPr>
+        <w:t>.</w:t>
+      </w:r>
+    </w:p>
+    <w:p>
+      <w:pPr>
+        <w:pStyle w:val="NormalWeb"/>
+        <w:shd w:val="clear" w:color="auto" w:fill="FFFFFF"/>
+        <w:spacing w:before="0" w:beforeAutospacing="0" w:after="0" w:afterAutospacing="0" w:line="360" w:lineRule="auto"/>
+        <w:ind w:firstLine="709"/>
+        <w:rPr>
+          <w:sz w:val="28"/>
+          <w:szCs w:val="28"/>
+        </w:rPr>
+      </w:pPr>
+      <w:r>
+        <w:rPr>
+          <w:b/>
+          <w:bCs/>
+          <w:sz w:val="28"/>
+          <w:szCs w:val="28"/>
+        </w:rPr>
+        <w:t>Фу́нкція</w:t>
+      </w:r>
+      <w:r>
+        <w:rPr>
+          <w:sz w:val="28"/>
+          <w:szCs w:val="28"/>
+        </w:rPr>
+        <w:t xml:space="preserve"> в математиці — це правило, яке кожному елементу з першої множини — області визначення ставить у відповідність елемент з іншої множини — області значень. Часто цю другу множину називають цільовою множиною чи образом функції чи відображення.</w:t>
+      </w:r>
+    </w:p>
+    <w:p>
+      <w:pPr>
+        <w:pStyle w:val="Heading2"/>
+        <w:rPr>
+          <w:rFonts w:ascii="Times New Roman" w:hAnsi="Times New Roman" w:cs="Times New Roman"/>
+          <w:color w:val="auto"/>
+          <w:lang w:val="uk-UA"/>
+        </w:rPr>
+      </w:pPr>
+      <w:bookmarkStart w:id="1" w:name="_Toc89402813"/>
+      <w:r>
+        <w:rPr>
+          <w:lang w:val="uk-UA"/>
+        </w:rPr>
+        <w:t>Коротка теорія</w:t>
+      </w:r>
+      <w:bookmarkEnd w:id="1"/>
+    </w:p>
+    <w:p>
+      <w:pPr>
+        <w:pStyle w:val="NormalWeb"/>
+        <w:shd w:val="clear" w:color="auto" w:fill="FFFFFF"/>
+        <w:spacing w:before="0" w:beforeAutospacing="0" w:after="0" w:afterAutospacing="0" w:line="360" w:lineRule="auto"/>
+        <w:ind w:firstLine="709"/>
+        <w:rPr>
+          <w:sz w:val="28"/>
+          <w:szCs w:val="28"/>
+          <w:lang w:val="uk-UA"/>
+        </w:rPr>
+      </w:pPr>
+      <w:r>
+        <w:rPr>
+          <w:sz w:val="28"/>
+          <w:szCs w:val="28"/>
+          <w:lang w:val="uk-UA"/>
+        </w:rPr>
+        <w:t>Відображення</w:t>
+      </w:r>
+      <w:r>
+        <w:rPr>
+          <w:sz w:val="28"/>
+          <w:szCs w:val="28"/>
+        </w:rPr>
+        <w:t> </w:t>
+      </w:r>
+      <w:r>
+        <w:rPr>
+          <w:i/>
+          <w:iCs/>
+          <w:sz w:val="28"/>
+          <w:szCs w:val="28"/>
+        </w:rPr>
+        <w:t>f</w:t>
+      </w:r>
+      <w:r>
+        <w:rPr>
+          <w:sz w:val="28"/>
+          <w:szCs w:val="28"/>
+          <w:lang w:val="uk-UA"/>
+        </w:rPr>
+        <w:t>, яке ставить у відповідність кожному елементові множини</w:t>
+      </w:r>
+      <w:r>
+        <w:rPr>
+          <w:sz w:val="28"/>
+          <w:szCs w:val="28"/>
+        </w:rPr>
+        <w:t> </w:t>
+      </w:r>
+      <w:r>
+        <w:rPr>
+          <w:i/>
+          <w:iCs/>
+          <w:sz w:val="28"/>
+          <w:szCs w:val="28"/>
+        </w:rPr>
+        <w:t>A</w:t>
+      </w:r>
+      <w:r>
+        <w:rPr>
+          <w:sz w:val="28"/>
+          <w:szCs w:val="28"/>
+        </w:rPr>
+        <w:t> </w:t>
+      </w:r>
+      <w:r>
+        <w:rPr>
+          <w:sz w:val="28"/>
+          <w:szCs w:val="28"/>
+          <w:lang w:val="uk-UA"/>
+        </w:rPr>
+        <w:t>єдиний елемент множини</w:t>
+      </w:r>
+      <w:r>
+        <w:rPr>
+          <w:sz w:val="28"/>
+          <w:szCs w:val="28"/>
+        </w:rPr>
+        <w:t> </w:t>
+      </w:r>
+      <w:r>
+        <w:rPr>
+          <w:i/>
+          <w:iCs/>
+          <w:sz w:val="28"/>
+          <w:szCs w:val="28"/>
+        </w:rPr>
+        <w:t>B</w:t>
+      </w:r>
+      <w:r>
+        <w:rPr>
+          <w:sz w:val="28"/>
+          <w:szCs w:val="28"/>
+        </w:rPr>
+        <w:t> </w:t>
+      </w:r>
+      <w:r>
+        <w:rPr>
+          <w:sz w:val="28"/>
+          <w:szCs w:val="28"/>
+          <w:lang w:val="uk-UA"/>
+        </w:rPr>
+        <w:t xml:space="preserve">позначається як </w:t>
+      </w:r>
+      <w:r>
+        <w:rPr>
+          <w:sz w:val="28"/>
+          <w:szCs w:val="28"/>
+        </w:rPr>
+        <w:t>f</w:t>
+      </w:r>
+      <w:r>
+        <w:rPr>
+          <w:sz w:val="28"/>
+          <w:szCs w:val="28"/>
+          <w:lang w:val="uk-UA"/>
+        </w:rPr>
+        <w:t>:</w:t>
+      </w:r>
+      <w:r>
+        <w:rPr>
+          <w:i/>
+          <w:iCs/>
+          <w:sz w:val="28"/>
+          <w:szCs w:val="28"/>
+        </w:rPr>
+        <w:t>A</w:t>
+      </w:r>
+      <w:r>
+        <w:rPr>
+          <w:sz w:val="28"/>
+          <w:szCs w:val="28"/>
+          <w:lang w:val="uk-UA"/>
+        </w:rPr>
+        <w:t>→</w:t>
+      </w:r>
+      <w:r>
+        <w:rPr>
+          <w:i/>
+          <w:iCs/>
+          <w:sz w:val="28"/>
+          <w:szCs w:val="28"/>
+        </w:rPr>
+        <w:t>B</w:t>
+      </w:r>
+      <w:r>
+        <w:rPr>
+          <w:sz w:val="28"/>
+          <w:szCs w:val="28"/>
+        </w:rPr>
+        <w:t> </w:t>
+      </w:r>
+      <w:r>
+        <w:rPr>
+          <w:sz w:val="28"/>
+          <w:szCs w:val="28"/>
+          <w:lang w:val="uk-UA"/>
+        </w:rPr>
+        <w:t>(тобто</w:t>
+      </w:r>
+      <w:r>
+        <w:rPr>
+          <w:sz w:val="28"/>
+          <w:szCs w:val="28"/>
+        </w:rPr>
+        <w:t> </w:t>
+      </w:r>
+      <w:r>
+        <w:rPr>
+          <w:i/>
+          <w:iCs/>
+          <w:sz w:val="28"/>
+          <w:szCs w:val="28"/>
+        </w:rPr>
+        <w:t>f</w:t>
+      </w:r>
+      <w:r>
+        <w:rPr>
+          <w:sz w:val="28"/>
+          <w:szCs w:val="28"/>
+        </w:rPr>
+        <w:t> </w:t>
+      </w:r>
+      <w:r>
+        <w:rPr>
+          <w:sz w:val="28"/>
+          <w:szCs w:val="28"/>
+          <w:lang w:val="uk-UA"/>
+        </w:rPr>
+        <w:t>відображує</w:t>
+      </w:r>
+      <w:r>
+        <w:rPr>
+          <w:sz w:val="28"/>
+          <w:szCs w:val="28"/>
+        </w:rPr>
+        <w:t> </w:t>
+      </w:r>
+      <w:r>
+        <w:rPr>
+          <w:i/>
+          <w:iCs/>
+          <w:sz w:val="28"/>
+          <w:szCs w:val="28"/>
+        </w:rPr>
+        <w:t>A</w:t>
+      </w:r>
+      <w:r>
+        <w:rPr>
+          <w:sz w:val="28"/>
+          <w:szCs w:val="28"/>
+        </w:rPr>
+        <w:t> </w:t>
+      </w:r>
+      <w:r>
+        <w:rPr>
+          <w:sz w:val="28"/>
+          <w:szCs w:val="28"/>
+          <w:lang w:val="uk-UA"/>
+        </w:rPr>
+        <w:t>в</w:t>
+      </w:r>
+      <w:r>
+        <w:rPr>
+          <w:sz w:val="28"/>
+          <w:szCs w:val="28"/>
+        </w:rPr>
+        <w:t> </w:t>
+      </w:r>
+      <w:r>
+        <w:rPr>
+          <w:i/>
+          <w:iCs/>
+          <w:sz w:val="28"/>
+          <w:szCs w:val="28"/>
+        </w:rPr>
+        <w:t>B</w:t>
+      </w:r>
+      <w:r>
+        <w:rPr>
+          <w:sz w:val="28"/>
+          <w:szCs w:val="28"/>
+          <w:lang w:val="uk-UA"/>
+        </w:rPr>
+        <w:t>).</w:t>
+      </w:r>
+    </w:p>
+    <w:p>
+      <w:pPr>
+        <w:widowControl/>
+        <w:numPr>
+          <w:ilvl w:val="0"/>
+          <w:numId w:val="1"/>
+        </w:numPr>
+        <w:shd w:val="clear" w:color="auto" w:fill="FFFFFF"/>
+        <w:autoSpaceDE/>
+        <w:autoSpaceDN/>
+        <w:adjustRightInd/>
+        <w:spacing w:after="240" w:line="384" w:lineRule="atLeast"/>
+        <w:ind w:right="360"/>
+        <w:textAlignment w:val="baseline"/>
+        <w:rPr>
+          <w:sz w:val="28"/>
+          <w:szCs w:val="28"/>
+        </w:rPr>
+      </w:pPr>
+      <w:r>
+        <w:rPr>
+          <w:sz w:val="28"/>
+          <w:szCs w:val="28"/>
+        </w:rPr>
+        <w:t>Залежність між натуральними числами та їх квадратами називається функціональною залежністю.</w:t>
+      </w:r>
+    </w:p>
+    <w:p>
+      <w:pPr>
+        <w:widowControl/>
+        <w:numPr>
+          <w:ilvl w:val="0"/>
+          <w:numId w:val="1"/>
+        </w:numPr>
+        <w:shd w:val="clear" w:color="auto" w:fill="FFFFFF"/>
+        <w:autoSpaceDE/>
+        <w:autoSpaceDN/>
+        <w:adjustRightInd/>
+        <w:spacing w:after="240" w:line="384" w:lineRule="atLeast"/>
+        <w:ind w:right="360"/>
+        <w:textAlignment w:val="baseline"/>
+        <w:rPr>
+          <w:sz w:val="28"/>
+          <w:szCs w:val="28"/>
+        </w:rPr>
+      </w:pPr>
+      <w:r>
+        <w:rPr>
+          <w:sz w:val="28"/>
+          <w:szCs w:val="28"/>
+        </w:rPr>
+        <w:t>Якщо кожному натуральному числу поставити у відповідність число, йому протилежне, то одержимо функціональну відповідність.</w:t>
+      </w:r>
+    </w:p>
+    <w:p>
+      <w:pPr>
+        <w:widowControl/>
+        <w:numPr>
+          <w:ilvl w:val="0"/>
+          <w:numId w:val="1"/>
+        </w:numPr>
+        <w:shd w:val="clear" w:color="auto" w:fill="FFFFFF"/>
+        <w:autoSpaceDE/>
+        <w:autoSpaceDN/>
+        <w:adjustRightInd/>
+        <w:spacing w:line="384" w:lineRule="atLeast"/>
+        <w:ind w:right="360"/>
+        <w:textAlignment w:val="baseline"/>
+        <w:rPr>
+          <w:sz w:val="28"/>
+          <w:szCs w:val="28"/>
+        </w:rPr>
+      </w:pPr>
+      <w:r>
+        <w:rPr>
+          <w:sz w:val="28"/>
+          <w:szCs w:val="28"/>
+          <w:bdr w:val="none" w:sz="0" w:space="0" w:color="auto" w:frame="1"/>
+        </w:rPr>
+        <w:t>y=2x−3y=2x−3</w:t>
+      </w:r>
+      <w:r>
+        <w:rPr>
+          <w:sz w:val="28"/>
+          <w:szCs w:val="28"/>
+        </w:rPr>
+        <w:t>, де </w:t>
+      </w:r>
+      <w:r>
+        <w:rPr>
+          <w:sz w:val="28"/>
+          <w:szCs w:val="28"/>
+          <w:bdr w:val="none" w:sz="0" w:space="0" w:color="auto" w:frame="1"/>
+        </w:rPr>
+        <w:t>xx</w:t>
+      </w:r>
+      <w:r>
+        <w:rPr>
+          <w:sz w:val="28"/>
+          <w:szCs w:val="28"/>
+        </w:rPr>
+        <w:t> — аргумент, незалежна змінна; </w:t>
+      </w:r>
+      <w:r>
+        <w:rPr>
+          <w:sz w:val="28"/>
+          <w:szCs w:val="28"/>
+          <w:bdr w:val="none" w:sz="0" w:space="0" w:color="auto" w:frame="1"/>
+        </w:rPr>
+        <w:t>y</w:t>
+      </w:r>
+      <w:r>
+        <w:rPr>
+          <w:sz w:val="28"/>
+          <w:szCs w:val="28"/>
+        </w:rPr>
+        <w:t> — функція, залежна змінна (бо кожному значенню змінної </w:t>
+      </w:r>
+      <w:r>
+        <w:rPr>
+          <w:sz w:val="28"/>
+          <w:szCs w:val="28"/>
+          <w:bdr w:val="none" w:sz="0" w:space="0" w:color="auto" w:frame="1"/>
+        </w:rPr>
+        <w:t>xx</w:t>
+      </w:r>
+      <w:r>
+        <w:rPr>
+          <w:sz w:val="28"/>
+          <w:szCs w:val="28"/>
+        </w:rPr>
+        <w:t> відповідає єдине значення змінної </w:t>
+      </w:r>
+      <w:r>
+        <w:rPr>
+          <w:sz w:val="28"/>
+          <w:szCs w:val="28"/>
+          <w:bdr w:val="none" w:sz="0" w:space="0" w:color="auto" w:frame="1"/>
+        </w:rPr>
+        <w:t>y</w:t>
+      </w:r>
+      <w:r>
+        <w:rPr>
+          <w:sz w:val="28"/>
+          <w:szCs w:val="28"/>
+        </w:rPr>
+        <w:t>).</w:t>
+      </w:r>
+    </w:p>
+    <w:p>
+      <w:pPr>
+        <w:widowControl/>
+        <w:shd w:val="clear" w:color="auto" w:fill="FFFFFF"/>
+        <w:autoSpaceDE/>
+        <w:autoSpaceDN/>
+        <w:adjustRightInd/>
+        <w:spacing w:line="384" w:lineRule="atLeast"/>
+        <w:textAlignment w:val="baseline"/>
+        <w:rPr>
+          <w:sz w:val="28"/>
+          <w:szCs w:val="28"/>
+        </w:rPr>
+      </w:pPr>
+      <w:r>
+        <w:rPr>
+          <w:sz w:val="28"/>
+          <w:szCs w:val="28"/>
+        </w:rPr>
+        <w:t>Змінну </w:t>
+      </w:r>
+      <w:r>
+        <w:rPr>
+          <w:sz w:val="28"/>
+          <w:szCs w:val="28"/>
+          <w:bdr w:val="none" w:sz="0" w:space="0" w:color="auto" w:frame="1"/>
+        </w:rPr>
+        <w:t>x</w:t>
+      </w:r>
+      <w:r>
+        <w:rPr>
+          <w:sz w:val="28"/>
+          <w:szCs w:val="28"/>
+        </w:rPr>
+        <w:t> називають </w:t>
+      </w:r>
+      <w:r>
+        <w:rPr>
+          <w:b/>
+          <w:bCs/>
+          <w:sz w:val="28"/>
+          <w:szCs w:val="28"/>
+        </w:rPr>
+        <w:t>аргументом</w:t>
+      </w:r>
+      <w:r>
+        <w:rPr>
+          <w:sz w:val="28"/>
+          <w:szCs w:val="28"/>
+        </w:rPr>
+        <w:t> даної функції, чи </w:t>
+      </w:r>
+      <w:r>
+        <w:rPr>
+          <w:b/>
+          <w:bCs/>
+          <w:sz w:val="28"/>
+          <w:szCs w:val="28"/>
+        </w:rPr>
+        <w:t>незалежною змінною</w:t>
+      </w:r>
+      <w:r>
+        <w:rPr>
+          <w:sz w:val="28"/>
+          <w:szCs w:val="28"/>
+        </w:rPr>
+        <w:t>. Змінну </w:t>
+      </w:r>
+      <w:r>
+        <w:rPr>
+          <w:sz w:val="28"/>
+          <w:szCs w:val="28"/>
+          <w:bdr w:val="none" w:sz="0" w:space="0" w:color="auto" w:frame="1"/>
+        </w:rPr>
+        <w:t>y</w:t>
+      </w:r>
+      <w:r>
+        <w:rPr>
+          <w:sz w:val="28"/>
+          <w:szCs w:val="28"/>
+        </w:rPr>
+        <w:t> називають </w:t>
+      </w:r>
+      <w:r>
+        <w:rPr>
+          <w:b/>
+          <w:bCs/>
+          <w:sz w:val="28"/>
+          <w:szCs w:val="28"/>
+        </w:rPr>
+        <w:t>функцією від </w:t>
+      </w:r>
+      <w:r>
+        <w:rPr>
+          <w:sz w:val="28"/>
+          <w:szCs w:val="28"/>
+          <w:bdr w:val="none" w:sz="0" w:space="0" w:color="auto" w:frame="1"/>
+        </w:rPr>
+        <w:t>x</w:t>
+      </w:r>
+      <w:r>
+        <w:rPr>
+          <w:sz w:val="28"/>
+          <w:szCs w:val="28"/>
+        </w:rPr>
+        <w:t>, чи </w:t>
+      </w:r>
+      <w:r>
+        <w:rPr>
+          <w:b/>
+          <w:bCs/>
+          <w:sz w:val="28"/>
+          <w:szCs w:val="28"/>
+        </w:rPr>
+        <w:t>залежною змінною</w:t>
+      </w:r>
+      <w:r>
+        <w:rPr>
+          <w:sz w:val="28"/>
+          <w:szCs w:val="28"/>
+        </w:rPr>
+        <w:t>.</w:t>
+      </w:r>
+    </w:p>
+    <w:p>
+      <w:pPr>
+        <w:widowControl/>
+        <w:shd w:val="clear" w:color="auto" w:fill="FFFFFF"/>
+        <w:autoSpaceDE/>
+        <w:autoSpaceDN/>
+        <w:adjustRightInd/>
+        <w:spacing w:line="384" w:lineRule="atLeast"/>
+        <w:textAlignment w:val="baseline"/>
+        <w:rPr>
+          <w:sz w:val="28"/>
+          <w:szCs w:val="28"/>
+        </w:rPr>
+      </w:pPr>
+      <w:r>
+        <w:rPr>
+          <w:b/>
+          <w:bCs/>
+          <w:sz w:val="28"/>
+          <w:szCs w:val="28"/>
+        </w:rPr>
+        <w:t>Область визначення функції</w:t>
+      </w:r>
+      <w:r>
+        <w:rPr>
+          <w:sz w:val="28"/>
+          <w:szCs w:val="28"/>
+        </w:rPr>
+        <w:t> — це множина всіх значень змінної </w:t>
+      </w:r>
+      <w:r>
+        <w:rPr>
+          <w:sz w:val="28"/>
+          <w:szCs w:val="28"/>
+          <w:bdr w:val="none" w:sz="0" w:space="0" w:color="auto" w:frame="1"/>
+        </w:rPr>
+        <w:t>xx</w:t>
+      </w:r>
+      <w:r>
+        <w:rPr>
+          <w:sz w:val="28"/>
+          <w:szCs w:val="28"/>
+        </w:rPr>
+        <w:t>, при яких функція має зміст.</w:t>
+      </w:r>
+    </w:p>
+    <w:p>
+      <w:pPr>
+        <w:widowControl/>
+        <w:shd w:val="clear" w:color="auto" w:fill="FFFFFF"/>
+        <w:autoSpaceDE/>
+        <w:autoSpaceDN/>
+        <w:adjustRightInd/>
+        <w:spacing w:after="240" w:line="384" w:lineRule="atLeast"/>
+        <w:textAlignment w:val="baseline"/>
+        <w:rPr>
+          <w:sz w:val="28"/>
+          <w:szCs w:val="28"/>
+        </w:rPr>
+      </w:pPr>
+      <w:r>
+        <w:rPr>
+          <w:sz w:val="28"/>
+          <w:szCs w:val="28"/>
+        </w:rPr>
+        <w:t>З'ясуємо, як знайти область визначення деяких функцій, заданих формулою.</w:t>
+      </w:r>
+    </w:p>
+    <w:p>
+      <w:pPr>
+        <w:widowControl/>
+        <w:numPr>
+          <w:ilvl w:val="0"/>
+          <w:numId w:val="2"/>
+        </w:numPr>
+        <w:shd w:val="clear" w:color="auto" w:fill="FFFFFF"/>
+        <w:autoSpaceDE/>
+        <w:autoSpaceDN/>
+        <w:adjustRightInd/>
+        <w:spacing w:after="240" w:line="384" w:lineRule="atLeast"/>
+        <w:ind w:right="360"/>
+        <w:textAlignment w:val="baseline"/>
+        <w:rPr>
+          <w:sz w:val="28"/>
+          <w:szCs w:val="28"/>
+        </w:rPr>
+      </w:pPr>
+      <w:r>
+        <w:rPr>
+          <w:sz w:val="28"/>
+          <w:szCs w:val="28"/>
+        </w:rPr>
+        <w:t>Якщо функція — многочлен, то вона існує при будь-яких значеннях аргумента, тобто її область визначення — всі дійсні числа.</w:t>
+      </w:r>
+    </w:p>
+    <w:p>
+      <w:pPr>
+        <w:widowControl/>
+        <w:numPr>
+          <w:ilvl w:val="0"/>
+          <w:numId w:val="2"/>
+        </w:numPr>
+        <w:shd w:val="clear" w:color="auto" w:fill="FFFFFF"/>
+        <w:autoSpaceDE/>
+        <w:autoSpaceDN/>
+        <w:adjustRightInd/>
+        <w:spacing w:after="240" w:line="384" w:lineRule="atLeast"/>
+        <w:ind w:right="360"/>
+        <w:textAlignment w:val="baseline"/>
+        <w:rPr>
+          <w:sz w:val="28"/>
+          <w:szCs w:val="28"/>
+        </w:rPr>
+      </w:pPr>
+      <w:r>
+        <w:rPr>
+          <w:sz w:val="28"/>
+          <w:szCs w:val="28"/>
+        </w:rPr>
+        <w:t xml:space="preserve">Якщо функція задана формулою, яка містить аргумент у знаменнику дробу, то до області визначення функції </w:t>
+      </w:r>
+      <w:r>
+        <w:rPr>
+          <w:sz w:val="28"/>
+          <w:szCs w:val="28"/>
+        </w:rPr>
+        <w:lastRenderedPageBreak/>
+        <w:t>входять всі дійсні числа, крім тих, які перетворюють знаменник в нуль.</w:t>
+      </w:r>
+    </w:p>
+    <w:p>
+      <w:pPr>
+        <w:widowControl/>
+        <w:numPr>
+          <w:ilvl w:val="0"/>
+          <w:numId w:val="2"/>
+        </w:numPr>
+        <w:shd w:val="clear" w:color="auto" w:fill="FFFFFF"/>
+        <w:autoSpaceDE/>
+        <w:autoSpaceDN/>
+        <w:adjustRightInd/>
+        <w:spacing w:after="240" w:line="384" w:lineRule="atLeast"/>
+        <w:ind w:right="360"/>
+        <w:textAlignment w:val="baseline"/>
+        <w:rPr>
+          <w:sz w:val="28"/>
+          <w:szCs w:val="28"/>
+        </w:rPr>
+      </w:pPr>
+      <w:r>
+        <w:rPr>
+          <w:sz w:val="28"/>
+          <w:szCs w:val="28"/>
+        </w:rPr>
+        <w:t>Якщо функція задана формулою, яка містить арифметичний квадратний корінь, то до області її визначення входять всі дійсні числа, при яких підкореневий вираз набуває невід'ємних значень.</w:t>
+      </w:r>
+    </w:p>
+    <w:p>
+      <w:pPr>
+        <w:pStyle w:val="Heading2"/>
+        <w:rPr>
+          <w:lang w:val="uk-UA"/>
+        </w:rPr>
+      </w:pPr>
+      <w:bookmarkStart w:id="2" w:name="_Toc89402814"/>
+      <w:r>
+        <w:rPr>
+          <w:lang w:val="uk-UA"/>
+        </w:rPr>
+        <w:t>Базові фукції</w:t>
+      </w:r>
+      <w:bookmarkEnd w:id="2"/>
+    </w:p>
+    <w:p>
+      <w:pPr>
+        <w:widowControl/>
+        <w:shd w:val="clear" w:color="auto" w:fill="FFFFFF"/>
+        <w:autoSpaceDE/>
+        <w:autoSpaceDN/>
+        <w:adjustRightInd/>
+        <w:spacing w:after="240" w:line="384" w:lineRule="atLeast"/>
+        <w:ind w:right="360"/>
+        <w:textAlignment w:val="baseline"/>
+        <w:rPr>
+          <w:sz w:val="28"/>
+          <w:szCs w:val="28"/>
+          <w:lang w:val="uk-UA"/>
+        </w:rPr>
+      </w:pPr>
+      <w:r>
+        <w:rPr>
+          <w:sz w:val="28"/>
+          <w:szCs w:val="28"/>
+          <w:lang w:val="uk-UA"/>
+        </w:rPr>
+        <w:t>Існує 14 базових функці</w:t>
+      </w:r>
+      <w:r>
+        <w:rPr>
+          <w:sz w:val="28"/>
+          <w:szCs w:val="28"/>
+          <w:lang w:val="uk-UA"/>
+        </w:rPr>
+        <w:t>й</w:t>
+      </w:r>
+      <w:r>
+        <w:rPr>
+          <w:sz w:val="28"/>
+          <w:szCs w:val="28"/>
+          <w:lang w:val="uk-UA"/>
+        </w:rPr>
+        <w:t>:</w:t>
+      </w:r>
+    </w:p>
+    <w:p>
+      <w:pPr>
+        <w:pStyle w:val="ListParagraph"/>
+        <w:widowControl/>
+        <w:numPr>
+          <w:ilvl w:val="0"/>
+          <w:numId w:val="3"/>
+        </w:numPr>
+        <w:shd w:val="clear" w:color="auto" w:fill="FFFFFF"/>
+        <w:autoSpaceDE/>
+        <w:autoSpaceDN/>
+        <w:adjustRightInd/>
+        <w:spacing w:after="240" w:line="384" w:lineRule="atLeast"/>
+        <w:ind w:right="360"/>
+        <w:textAlignment w:val="baseline"/>
+        <w:rPr>
+          <w:sz w:val="28"/>
+          <w:szCs w:val="28"/>
+          <w:lang w:val="uk-UA"/>
+        </w:rPr>
+      </w:pPr>
+      <w:r>
+        <w:rPr>
+          <w:sz w:val="28"/>
+          <w:szCs w:val="28"/>
+          <w:lang w:val="uk-UA"/>
+        </w:rPr>
+        <w:t>Лінійна функція</w:t>
+      </w:r>
+    </w:p>
+    <w:p>
+      <w:pPr>
+        <w:pStyle w:val="ListParagraph"/>
+        <w:widowControl/>
+        <w:numPr>
+          <w:ilvl w:val="0"/>
+          <w:numId w:val="3"/>
+        </w:numPr>
+        <w:shd w:val="clear" w:color="auto" w:fill="FFFFFF"/>
+        <w:autoSpaceDE/>
+        <w:autoSpaceDN/>
+        <w:adjustRightInd/>
+        <w:spacing w:after="240" w:line="384" w:lineRule="atLeast"/>
+        <w:ind w:right="360"/>
+        <w:textAlignment w:val="baseline"/>
+        <w:rPr>
+          <w:sz w:val="28"/>
+          <w:szCs w:val="28"/>
+          <w:lang w:val="uk-UA"/>
+        </w:rPr>
+      </w:pPr>
+      <w:r>
+        <w:rPr>
+          <w:sz w:val="28"/>
+          <w:szCs w:val="28"/>
+          <w:lang w:val="uk-UA"/>
+        </w:rPr>
+        <w:t>Парабола</w:t>
+      </w:r>
+    </w:p>
+    <w:p>
+      <w:pPr>
+        <w:pStyle w:val="ListParagraph"/>
+        <w:widowControl/>
+        <w:numPr>
+          <w:ilvl w:val="0"/>
+          <w:numId w:val="3"/>
+        </w:numPr>
+        <w:shd w:val="clear" w:color="auto" w:fill="FFFFFF"/>
+        <w:autoSpaceDE/>
+        <w:autoSpaceDN/>
+        <w:adjustRightInd/>
+        <w:spacing w:after="240" w:line="384" w:lineRule="atLeast"/>
+        <w:ind w:right="360"/>
+        <w:textAlignment w:val="baseline"/>
+        <w:rPr>
+          <w:sz w:val="28"/>
+          <w:szCs w:val="28"/>
+          <w:lang w:val="uk-UA"/>
+        </w:rPr>
+      </w:pPr>
+      <w:r>
+        <w:rPr>
+          <w:sz w:val="28"/>
+          <w:szCs w:val="28"/>
+          <w:lang w:val="uk-UA"/>
+        </w:rPr>
+        <w:t>Гіпербола</w:t>
+      </w:r>
+    </w:p>
+    <w:p>
+      <w:pPr>
+        <w:pStyle w:val="ListParagraph"/>
+        <w:widowControl/>
+        <w:numPr>
+          <w:ilvl w:val="0"/>
+          <w:numId w:val="3"/>
+        </w:numPr>
+        <w:shd w:val="clear" w:color="auto" w:fill="FFFFFF"/>
+        <w:autoSpaceDE/>
+        <w:autoSpaceDN/>
+        <w:adjustRightInd/>
+        <w:spacing w:after="240" w:line="384" w:lineRule="atLeast"/>
+        <w:ind w:right="360"/>
+        <w:textAlignment w:val="baseline"/>
+        <w:rPr>
+          <w:sz w:val="28"/>
+          <w:szCs w:val="28"/>
+          <w:lang w:val="uk-UA"/>
+        </w:rPr>
+      </w:pPr>
+      <w:r>
+        <w:rPr>
+          <w:sz w:val="28"/>
+          <w:szCs w:val="28"/>
+          <w:lang w:val="uk-UA"/>
+        </w:rPr>
+        <w:t>Корінь</w:t>
+      </w:r>
+    </w:p>
+    <w:p>
+      <w:pPr>
+        <w:pStyle w:val="ListParagraph"/>
+        <w:widowControl/>
+        <w:numPr>
+          <w:ilvl w:val="0"/>
+          <w:numId w:val="3"/>
+        </w:numPr>
+        <w:shd w:val="clear" w:color="auto" w:fill="FFFFFF"/>
+        <w:autoSpaceDE/>
+        <w:autoSpaceDN/>
+        <w:adjustRightInd/>
+        <w:spacing w:after="240" w:line="384" w:lineRule="atLeast"/>
+        <w:ind w:right="360"/>
+        <w:textAlignment w:val="baseline"/>
+        <w:rPr>
+          <w:sz w:val="28"/>
+          <w:szCs w:val="28"/>
+          <w:lang w:val="uk-UA"/>
+        </w:rPr>
+      </w:pPr>
+      <w:r>
+        <w:rPr>
+          <w:sz w:val="28"/>
+          <w:szCs w:val="28"/>
+          <w:lang w:val="uk-UA"/>
+        </w:rPr>
+        <w:t>Синусоїда</w:t>
+      </w:r>
+      <w:r>
+        <w:rPr>
+          <w:sz w:val="28"/>
+          <w:szCs w:val="28"/>
+          <w:lang w:val="uk-UA"/>
+        </w:rPr>
+        <w:t xml:space="preserve"> </w:t>
+      </w:r>
+    </w:p>
+    <w:p>
+      <w:pPr>
+        <w:pStyle w:val="ListParagraph"/>
+        <w:widowControl/>
+        <w:numPr>
+          <w:ilvl w:val="0"/>
+          <w:numId w:val="3"/>
+        </w:numPr>
+        <w:shd w:val="clear" w:color="auto" w:fill="FFFFFF"/>
+        <w:autoSpaceDE/>
+        <w:autoSpaceDN/>
+        <w:adjustRightInd/>
+        <w:spacing w:after="240" w:line="384" w:lineRule="atLeast"/>
+        <w:ind w:right="360"/>
+        <w:textAlignment w:val="baseline"/>
+        <w:rPr>
+          <w:sz w:val="28"/>
+          <w:szCs w:val="28"/>
+          <w:lang w:val="uk-UA"/>
+        </w:rPr>
+      </w:pPr>
+      <w:r>
+        <w:rPr>
+          <w:sz w:val="28"/>
+          <w:szCs w:val="28"/>
+          <w:lang w:val="uk-UA"/>
+        </w:rPr>
+        <w:t>Арксинусоїда</w:t>
+      </w:r>
+    </w:p>
+    <w:p>
+      <w:pPr>
+        <w:pStyle w:val="ListParagraph"/>
+        <w:widowControl/>
+        <w:numPr>
+          <w:ilvl w:val="0"/>
+          <w:numId w:val="3"/>
+        </w:numPr>
+        <w:shd w:val="clear" w:color="auto" w:fill="FFFFFF"/>
+        <w:autoSpaceDE/>
+        <w:autoSpaceDN/>
+        <w:adjustRightInd/>
+        <w:spacing w:after="240" w:line="384" w:lineRule="atLeast"/>
+        <w:ind w:right="360"/>
+        <w:textAlignment w:val="baseline"/>
+        <w:rPr>
+          <w:sz w:val="28"/>
+          <w:szCs w:val="28"/>
+          <w:lang w:val="uk-UA"/>
+        </w:rPr>
+      </w:pPr>
+      <w:r>
+        <w:rPr>
+          <w:sz w:val="28"/>
+          <w:szCs w:val="28"/>
+          <w:lang w:val="uk-UA"/>
+        </w:rPr>
+        <w:t>Косинусоїда</w:t>
+      </w:r>
+    </w:p>
+    <w:p>
+      <w:pPr>
+        <w:pStyle w:val="ListParagraph"/>
+        <w:widowControl/>
+        <w:numPr>
+          <w:ilvl w:val="0"/>
+          <w:numId w:val="3"/>
+        </w:numPr>
+        <w:shd w:val="clear" w:color="auto" w:fill="FFFFFF"/>
+        <w:autoSpaceDE/>
+        <w:autoSpaceDN/>
+        <w:adjustRightInd/>
+        <w:spacing w:after="240" w:line="384" w:lineRule="atLeast"/>
+        <w:ind w:right="360"/>
+        <w:textAlignment w:val="baseline"/>
+        <w:rPr>
+          <w:sz w:val="28"/>
+          <w:szCs w:val="28"/>
+          <w:lang w:val="uk-UA"/>
+        </w:rPr>
+      </w:pPr>
+      <w:r>
+        <w:rPr>
+          <w:sz w:val="28"/>
+          <w:szCs w:val="28"/>
+          <w:lang w:val="uk-UA"/>
+        </w:rPr>
+        <w:t>Арккосинусоїда</w:t>
+      </w:r>
+    </w:p>
+    <w:p>
+      <w:pPr>
+        <w:pStyle w:val="ListParagraph"/>
+        <w:widowControl/>
+        <w:numPr>
+          <w:ilvl w:val="0"/>
+          <w:numId w:val="3"/>
+        </w:numPr>
+        <w:shd w:val="clear" w:color="auto" w:fill="FFFFFF"/>
+        <w:autoSpaceDE/>
+        <w:autoSpaceDN/>
+        <w:adjustRightInd/>
+        <w:spacing w:after="240" w:line="384" w:lineRule="atLeast"/>
+        <w:ind w:right="360"/>
+        <w:textAlignment w:val="baseline"/>
+        <w:rPr>
+          <w:sz w:val="28"/>
+          <w:szCs w:val="28"/>
+          <w:lang w:val="uk-UA"/>
+        </w:rPr>
+      </w:pPr>
+      <w:r>
+        <w:rPr>
+          <w:sz w:val="28"/>
+          <w:szCs w:val="28"/>
+          <w:lang w:val="uk-UA"/>
+        </w:rPr>
+        <w:t>Тангенсоїда</w:t>
+      </w:r>
+      <w:r>
+        <w:rPr>
+          <w:sz w:val="28"/>
+          <w:szCs w:val="28"/>
+          <w:lang w:val="uk-UA"/>
+        </w:rPr>
+        <w:t xml:space="preserve"> </w:t>
+      </w:r>
+    </w:p>
+    <w:p>
+      <w:pPr>
+        <w:pStyle w:val="ListParagraph"/>
+        <w:widowControl/>
+        <w:numPr>
+          <w:ilvl w:val="0"/>
+          <w:numId w:val="3"/>
+        </w:numPr>
+        <w:shd w:val="clear" w:color="auto" w:fill="FFFFFF"/>
+        <w:autoSpaceDE/>
+        <w:autoSpaceDN/>
+        <w:adjustRightInd/>
+        <w:spacing w:after="240" w:line="384" w:lineRule="atLeast"/>
+        <w:ind w:right="360"/>
+        <w:textAlignment w:val="baseline"/>
+        <w:rPr>
+          <w:sz w:val="28"/>
+          <w:szCs w:val="28"/>
+          <w:lang w:val="uk-UA"/>
+        </w:rPr>
+      </w:pPr>
+      <w:r>
+        <w:rPr>
+          <w:sz w:val="28"/>
+          <w:szCs w:val="28"/>
+          <w:lang w:val="uk-UA"/>
+        </w:rPr>
+        <w:t>А</w:t>
+      </w:r>
+      <w:r>
+        <w:rPr>
+          <w:sz w:val="28"/>
+          <w:szCs w:val="28"/>
+          <w:lang w:val="uk-UA"/>
+        </w:rPr>
+        <w:t>рктангенсоїда</w:t>
+      </w:r>
+    </w:p>
+    <w:p>
+      <w:pPr>
+        <w:pStyle w:val="ListParagraph"/>
+        <w:widowControl/>
+        <w:numPr>
+          <w:ilvl w:val="0"/>
+          <w:numId w:val="3"/>
+        </w:numPr>
+        <w:shd w:val="clear" w:color="auto" w:fill="FFFFFF"/>
+        <w:autoSpaceDE/>
+        <w:autoSpaceDN/>
+        <w:adjustRightInd/>
+        <w:spacing w:after="240" w:line="384" w:lineRule="atLeast"/>
+        <w:ind w:right="360"/>
+        <w:textAlignment w:val="baseline"/>
+        <w:rPr>
+          <w:sz w:val="28"/>
+          <w:szCs w:val="28"/>
+          <w:lang w:val="uk-UA"/>
+        </w:rPr>
+      </w:pPr>
+      <w:r>
+        <w:rPr>
+          <w:sz w:val="28"/>
+          <w:szCs w:val="28"/>
+          <w:lang w:val="uk-UA"/>
+        </w:rPr>
+        <w:t>Котангенсоїда</w:t>
+      </w:r>
+    </w:p>
+    <w:p>
+      <w:pPr>
+        <w:pStyle w:val="ListParagraph"/>
+        <w:widowControl/>
+        <w:numPr>
+          <w:ilvl w:val="0"/>
+          <w:numId w:val="3"/>
+        </w:numPr>
+        <w:shd w:val="clear" w:color="auto" w:fill="FFFFFF"/>
+        <w:autoSpaceDE/>
+        <w:autoSpaceDN/>
+        <w:adjustRightInd/>
+        <w:spacing w:after="240" w:line="384" w:lineRule="atLeast"/>
+        <w:ind w:right="360"/>
+        <w:textAlignment w:val="baseline"/>
+        <w:rPr>
+          <w:sz w:val="28"/>
+          <w:szCs w:val="28"/>
+          <w:lang w:val="uk-UA"/>
+        </w:rPr>
+      </w:pPr>
+      <w:r>
+        <w:rPr>
+          <w:sz w:val="28"/>
+          <w:szCs w:val="28"/>
+          <w:lang w:val="uk-UA"/>
+        </w:rPr>
+        <w:t>Арккотангенсоїда</w:t>
+      </w:r>
+    </w:p>
+    <w:p>
+      <w:pPr>
+        <w:pStyle w:val="ListParagraph"/>
+        <w:widowControl/>
+        <w:numPr>
+          <w:ilvl w:val="0"/>
+          <w:numId w:val="3"/>
+        </w:numPr>
+        <w:shd w:val="clear" w:color="auto" w:fill="FFFFFF"/>
+        <w:autoSpaceDE/>
+        <w:autoSpaceDN/>
+        <w:adjustRightInd/>
+        <w:spacing w:after="240" w:line="384" w:lineRule="atLeast"/>
+        <w:ind w:right="360"/>
+        <w:textAlignment w:val="baseline"/>
+        <w:rPr>
+          <w:sz w:val="28"/>
+          <w:szCs w:val="28"/>
+          <w:lang w:val="uk-UA"/>
+        </w:rPr>
+      </w:pPr>
+      <w:r>
+        <w:rPr>
+          <w:sz w:val="28"/>
+          <w:szCs w:val="28"/>
+          <w:lang w:val="uk-UA"/>
+        </w:rPr>
+        <w:t>Логарифмічна функція</w:t>
+      </w:r>
+    </w:p>
+    <w:p>
+      <w:pPr>
+        <w:pStyle w:val="ListParagraph"/>
+        <w:widowControl/>
+        <w:numPr>
+          <w:ilvl w:val="0"/>
+          <w:numId w:val="3"/>
+        </w:numPr>
+        <w:shd w:val="clear" w:color="auto" w:fill="FFFFFF"/>
+        <w:autoSpaceDE/>
+        <w:autoSpaceDN/>
+        <w:adjustRightInd/>
+        <w:spacing w:after="240" w:line="384" w:lineRule="atLeast"/>
+        <w:ind w:right="360"/>
+        <w:textAlignment w:val="baseline"/>
+        <w:rPr>
+          <w:sz w:val="28"/>
+          <w:szCs w:val="28"/>
+          <w:lang w:val="uk-UA"/>
+        </w:rPr>
+      </w:pPr>
+      <w:r>
+        <w:rPr>
+          <w:sz w:val="28"/>
+          <w:szCs w:val="28"/>
+          <w:lang w:val="uk-UA"/>
+        </w:rPr>
+        <w:t>Показникова функція</w:t>
+      </w:r>
+    </w:p>
+    <w:p>
+      <w:pPr>
+        <w:widowControl/>
+        <w:shd w:val="clear" w:color="auto" w:fill="FFFFFF"/>
+        <w:autoSpaceDE/>
+        <w:autoSpaceDN/>
+        <w:adjustRightInd/>
+        <w:spacing w:after="240" w:line="384" w:lineRule="atLeast"/>
+        <w:ind w:right="360"/>
+        <w:textAlignment w:val="baseline"/>
+        <w:rPr>
+          <w:sz w:val="28"/>
+          <w:szCs w:val="28"/>
+          <w:lang w:val="uk-UA"/>
+        </w:rPr>
+      </w:pPr>
+      <w:r>
+        <w:rPr>
+          <w:sz w:val="28"/>
+          <w:szCs w:val="28"/>
+          <w:lang w:val="uk-UA"/>
+        </w:rPr>
+        <w:t xml:space="preserve">Я вважаю свою роботу актуальною </w:t>
+      </w:r>
+      <w:r>
+        <w:rPr>
+          <w:color w:val="000000"/>
+          <w:spacing w:val="-3"/>
+          <w:sz w:val="28"/>
+          <w:szCs w:val="28"/>
+          <w:lang w:val="uk-UA"/>
+        </w:rPr>
+        <w:t>т</w:t>
+      </w:r>
+      <w:r>
+        <w:rPr>
+          <w:color w:val="000000"/>
+          <w:spacing w:val="-3"/>
+          <w:sz w:val="28"/>
+          <w:szCs w:val="28"/>
+          <w:lang w:val="uk-UA"/>
+        </w:rPr>
+        <w:t>ак як наразі люди не змогли випередити комп’ютер за потужністю, а в інтернеті немає програм які могли б аналізувати будь яку функцію</w:t>
+      </w:r>
+      <w:r>
+        <w:rPr>
+          <w:color w:val="000000"/>
+          <w:spacing w:val="-3"/>
+          <w:sz w:val="28"/>
+          <w:szCs w:val="28"/>
+          <w:lang w:val="uk-UA"/>
+        </w:rPr>
+        <w:t>.</w:t>
+      </w:r>
+    </w:p>
+    <w:p>
+      <w:pPr>
+        <w:widowControl/>
+        <w:shd w:val="clear" w:color="auto" w:fill="FFFFFF"/>
+        <w:autoSpaceDE/>
+        <w:autoSpaceDN/>
+        <w:adjustRightInd/>
+        <w:spacing w:after="240" w:line="384" w:lineRule="atLeast"/>
+        <w:ind w:right="360"/>
+        <w:textAlignment w:val="baseline"/>
+        <w:rPr>
+          <w:sz w:val="28"/>
+          <w:szCs w:val="28"/>
+          <w:lang w:val="uk-UA"/>
+        </w:rPr>
+      </w:pPr>
+      <w:r>
+        <w:rPr>
+          <w:sz w:val="28"/>
+          <w:szCs w:val="28"/>
+          <w:lang w:val="uk-UA"/>
+        </w:rPr>
+        <w:br w:type="page"/>
+      </w:r>
+    </w:p>
+    <w:p>
+      <w:pPr>
+        <w:pStyle w:val="Heading1"/>
+        <w:rPr>
+          <w:rFonts w:ascii="Times New Roman" w:hAnsi="Times New Roman" w:cs="Times New Roman"/>
+          <w:sz w:val="48"/>
+          <w:szCs w:val="48"/>
+          <w:lang w:val="uk-UA"/>
+        </w:rPr>
+      </w:pPr>
+      <w:bookmarkStart w:id="3" w:name="_Toc89402815"/>
+      <w:r>
+        <w:rPr>
+          <w:rFonts w:ascii="Times New Roman" w:hAnsi="Times New Roman" w:cs="Times New Roman"/>
+          <w:sz w:val="48"/>
+          <w:szCs w:val="48"/>
+          <w:lang w:val="uk-UA"/>
+        </w:rPr>
+        <w:lastRenderedPageBreak/>
+        <w:t>РОЗДІЛ І: ПОБУДОВА ГРАФІКУ ФУНКЦІЇ</w:t>
+      </w:r>
+      <w:bookmarkEnd w:id="3"/>
+    </w:p>
+    <w:p>
+      <w:pPr>
+        <w:pStyle w:val="Heading2"/>
+        <w:rPr>
+          <w:rFonts w:ascii="Times New Roman" w:hAnsi="Times New Roman" w:cs="Times New Roman"/>
+          <w:sz w:val="32"/>
+          <w:szCs w:val="32"/>
+          <w:lang w:val="uk-UA"/>
+        </w:rPr>
+      </w:pPr>
+      <w:bookmarkStart w:id="4" w:name="_Toc89402816"/>
+      <w:r>
+        <w:rPr>
+          <w:rFonts w:ascii="Times New Roman" w:hAnsi="Times New Roman" w:cs="Times New Roman"/>
+          <w:sz w:val="32"/>
+          <w:szCs w:val="32"/>
+          <w:lang w:val="uk-UA"/>
+        </w:rPr>
+        <w:t xml:space="preserve">«Сприйняття» функції </w:t>
+      </w:r>
+      <w:r>
+        <w:rPr>
+          <w:rFonts w:ascii="Times New Roman" w:hAnsi="Times New Roman" w:cs="Times New Roman"/>
+          <w:sz w:val="32"/>
+          <w:szCs w:val="32"/>
+          <w:lang w:val="uk-UA"/>
+        </w:rPr>
+        <w:t>із тексту</w:t>
+      </w:r>
+      <w:bookmarkEnd w:id="4"/>
+    </w:p>
+    <w:p>
+      <w:pPr>
+        <w:rPr>
+          <w:sz w:val="28"/>
+          <w:szCs w:val="28"/>
+          <w:lang w:val="uk-UA"/>
+        </w:rPr>
+      </w:pPr>
+      <w:r>
+        <w:rPr>
+          <w:sz w:val="28"/>
+          <w:szCs w:val="28"/>
+          <w:lang w:val="uk-UA"/>
+        </w:rPr>
+        <w:t>Будь</w:t>
+      </w:r>
+      <w:r>
+        <w:rPr>
+          <w:sz w:val="28"/>
+          <w:szCs w:val="28"/>
+          <w:lang w:val="uk-UA"/>
+        </w:rPr>
+        <w:t xml:space="preserve">-яка функція є многочленом, а будь який многочлен можна розкласти </w:t>
+      </w:r>
+      <w:r>
+        <w:rPr>
+          <w:sz w:val="28"/>
+          <w:szCs w:val="28"/>
+          <w:lang w:val="uk-UA"/>
+        </w:rPr>
+        <w:t>на одночлени:</w:t>
+      </w:r>
+    </w:p>
+    <w:p>
+      <w:pPr>
+        <w:rPr>
+          <w:sz w:val="28"/>
+          <w:szCs w:val="28"/>
+          <w:lang w:val="uk-UA"/>
+        </w:rPr>
+      </w:pPr>
+      <m:oMathPara>
+        <m:oMath>
+          <m:r>
+            <w:rPr>
+              <w:rFonts w:ascii="Cambria Math" w:hAnsi="Cambria Math"/>
+              <w:sz w:val="28"/>
+              <w:szCs w:val="28"/>
+              <w:lang w:val="uk-UA"/>
+            </w:rPr>
+            <m:t>F</m:t>
+          </m:r>
+          <m:d>
+            <m:dPr>
+              <m:ctrlPr>
+                <w:rPr>
+                  <w:rFonts w:ascii="Cambria Math" w:hAnsi="Cambria Math"/>
+                  <w:i/>
+                  <w:sz w:val="28"/>
+                  <w:szCs w:val="28"/>
+                  <w:lang w:val="uk-UA"/>
+                </w:rPr>
+              </m:ctrlPr>
+            </m:dPr>
+            <m:e>
+              <m:r>
+                <w:rPr>
+                  <w:rFonts w:ascii="Cambria Math" w:hAnsi="Cambria Math"/>
+                  <w:sz w:val="28"/>
+                  <w:szCs w:val="28"/>
+                  <w:lang w:val="uk-UA"/>
+                </w:rPr>
+                <m:t>x</m:t>
+              </m:r>
+            </m:e>
+          </m:d>
+          <m:r>
+            <w:rPr>
+              <w:rFonts w:ascii="Cambria Math" w:hAnsi="Cambria Math"/>
+              <w:sz w:val="28"/>
+              <w:szCs w:val="28"/>
+              <w:lang w:val="uk-UA"/>
+            </w:rPr>
+            <m:t>=g1</m:t>
+          </m:r>
+          <m:d>
+            <m:dPr>
+              <m:ctrlPr>
+                <w:rPr>
+                  <w:rFonts w:ascii="Cambria Math" w:hAnsi="Cambria Math"/>
+                  <w:i/>
+                  <w:sz w:val="28"/>
+                  <w:szCs w:val="28"/>
+                  <w:lang w:val="uk-UA"/>
+                </w:rPr>
+              </m:ctrlPr>
+            </m:dPr>
+            <m:e>
+              <m:r>
+                <w:rPr>
+                  <w:rFonts w:ascii="Cambria Math" w:hAnsi="Cambria Math"/>
+                  <w:sz w:val="28"/>
+                  <w:szCs w:val="28"/>
+                  <w:lang w:val="uk-UA"/>
+                </w:rPr>
+                <m:t>x</m:t>
+              </m:r>
+            </m:e>
+          </m:d>
+          <m:r>
+            <w:rPr>
+              <w:rFonts w:ascii="Cambria Math" w:hAnsi="Cambria Math"/>
+              <w:sz w:val="28"/>
+              <w:szCs w:val="28"/>
+              <w:lang w:val="uk-UA"/>
+            </w:rPr>
+            <m:t>+g2</m:t>
+          </m:r>
+          <m:d>
+            <m:dPr>
+              <m:ctrlPr>
+                <w:rPr>
+                  <w:rFonts w:ascii="Cambria Math" w:hAnsi="Cambria Math"/>
+                  <w:i/>
+                  <w:sz w:val="28"/>
+                  <w:szCs w:val="28"/>
+                  <w:lang w:val="uk-UA"/>
+                </w:rPr>
+              </m:ctrlPr>
+            </m:dPr>
+            <m:e>
+              <m:r>
+                <w:rPr>
+                  <w:rFonts w:ascii="Cambria Math" w:hAnsi="Cambria Math"/>
+                  <w:sz w:val="28"/>
+                  <w:szCs w:val="28"/>
+                  <w:lang w:val="uk-UA"/>
+                </w:rPr>
+                <m:t>x</m:t>
+              </m:r>
+            </m:e>
+          </m:d>
+          <m:r>
+            <w:rPr>
+              <w:rFonts w:ascii="Cambria Math" w:hAnsi="Cambria Math"/>
+              <w:sz w:val="28"/>
+              <w:szCs w:val="28"/>
+              <w:lang w:val="uk-UA"/>
+            </w:rPr>
+            <m:t>+…+gn(x)</m:t>
+          </m:r>
+        </m:oMath>
+      </m:oMathPara>
+    </w:p>
+    <w:p>
+      <w:pPr>
+        <w:rPr>
+          <w:sz w:val="28"/>
+          <w:szCs w:val="28"/>
+          <w:lang w:val="uk-UA"/>
+        </w:rPr>
+      </w:pPr>
+      <w:r>
+        <w:rPr>
+          <w:sz w:val="28"/>
+          <w:szCs w:val="28"/>
+          <w:lang w:val="uk-UA"/>
+        </w:rPr>
+        <w:t xml:space="preserve">Але замість х в </w:t>
+      </w:r>
+      <m:oMath>
+        <m:r>
+          <w:rPr>
+            <w:rFonts w:ascii="Cambria Math" w:hAnsi="Cambria Math"/>
+            <w:sz w:val="28"/>
+            <w:szCs w:val="28"/>
+            <w:lang w:val="uk-UA"/>
+          </w:rPr>
+          <m:t>g</m:t>
+        </m:r>
+        <m:d>
+          <m:dPr>
+            <m:ctrlPr>
+              <w:rPr>
+                <w:rFonts w:ascii="Cambria Math" w:hAnsi="Cambria Math"/>
+                <w:i/>
+                <w:sz w:val="28"/>
+                <w:szCs w:val="28"/>
+                <w:lang w:val="uk-UA"/>
+              </w:rPr>
+            </m:ctrlPr>
+          </m:dPr>
+          <m:e>
+            <m:r>
+              <w:rPr>
+                <w:rFonts w:ascii="Cambria Math" w:hAnsi="Cambria Math"/>
+                <w:sz w:val="28"/>
+                <w:szCs w:val="28"/>
+                <w:lang w:val="uk-UA"/>
+              </w:rPr>
+              <m:t>x</m:t>
+            </m:r>
+          </m:e>
+        </m:d>
+      </m:oMath>
+      <w:r>
+        <w:rPr>
+          <w:sz w:val="28"/>
+          <w:szCs w:val="28"/>
+          <w:lang w:val="uk-UA"/>
+        </w:rPr>
+        <w:t xml:space="preserve"> може бути інший многочлен яких розкладається на одночлени </w:t>
+      </w:r>
+      <w:r>
+        <w:rPr>
+          <w:sz w:val="28"/>
+          <w:szCs w:val="28"/>
+          <w:lang w:val="uk-UA"/>
+        </w:rPr>
+        <w:t xml:space="preserve">замість х в яких може бути інший многочлен.... І так до нескінченності. Що ж робити? Для того щоб залиши попередньо отримані дані, та незнаючи точно коли закінчаться ітерації потрібно використовувати рекурсію. Я розробив два класи: </w:t>
+      </w:r>
+    </w:p>
+    <w:p>
+      <w:pPr>
+        <w:pStyle w:val="Heading3"/>
+        <w:rPr>
+          <w:lang w:val="en-US"/>
+        </w:rPr>
+      </w:pPr>
+      <w:bookmarkStart w:id="5" w:name="_Toc89402817"/>
+      <w:r>
+        <w:rPr>
+          <w:lang w:val="en-US"/>
+        </w:rPr>
+        <w:t>Polynomial</w:t>
+      </w:r>
+      <w:bookmarkEnd w:id="5"/>
+    </w:p>
+    <w:p>
+      <w:pPr>
+        <w:pStyle w:val="Heading3"/>
+        <w:rPr>
+          <w:rStyle w:val="Emphasis"/>
+          <w:lang w:val="en-US"/>
+        </w:rPr>
+      </w:pPr>
+      <w:r>
+        <w:rPr>
+          <w:noProof/>
+        </w:rPr>
+        <w:drawing>
+          <wp:inline distT="0" distB="0" distL="0" distR="0" wp14:anchorId="5C530D41" wp14:editId="79304C2E">
+            <wp:extent cx="4543425" cy="2381250"/>
+            <wp:effectExtent l="0" t="0" r="9525" b="0"/>
+            <wp:docPr id="1" name="Picture 1" descr="Text&#10;&#10;Description automatically generated"/>
+            <wp:cNvGraphicFramePr>
+              <a:graphicFrameLocks xmlns:a="http://schemas.openxmlformats.org/drawingml/2006/main" noChangeAspect="1"/>
+            </wp:cNvGraphicFramePr>
+            <a:graphic xmlns:a="http://schemas.openxmlformats.org/drawingml/2006/main">
+              <a:graphicData uri="http://schemas.openxmlformats.org/drawingml/2006/picture">
+                <pic:pic xmlns:pic="http://schemas.openxmlformats.org/drawingml/2006/picture">
+                  <pic:nvPicPr>
+                    <pic:cNvPr id="1" name="Picture 1" descr="Text&#10;&#10;Description automatically generated"/>
+                    <pic:cNvPicPr/>
+                  </pic:nvPicPr>
+                  <pic:blipFill>
+                    <a:blip r:embed="rId9"/>
+                    <a:stretch>
+                      <a:fillRect/>
+                    </a:stretch>
+                  </pic:blipFill>
+                  <pic:spPr>
+                    <a:xfrm>
+                      <a:off x="0" y="0"/>
+                      <a:ext cx="4543425" cy="2381250"/>
+                    </a:xfrm>
+                    <a:prstGeom prst="rect">
+                      <a:avLst/>
+                    </a:prstGeom>
+                  </pic:spPr>
+                </pic:pic>
+              </a:graphicData>
+            </a:graphic>
+          </wp:inline>
+        </w:drawing>
+      </w:r>
+    </w:p>
+    <w:p>
+      <w:pPr>
+        <w:pStyle w:val="Heading3"/>
+        <w:rPr>
+          <w:rStyle w:val="Emphasis"/>
+          <w:b w:val="0"/>
+          <w:bCs w:val="0"/>
+          <w:i w:val="0"/>
+          <w:iCs w:val="0"/>
+          <w:lang w:val="en-US"/>
         </w:rPr>
       </w:pPr>
     </w:p>
@@ -915,6 +3059,332 @@
     </w:sectPr>
   </w:body>
 </w:document>
+</file>
+
+<file path=word/numbering.xml><?xml version="1.0" encoding="utf-8"?>
+<w:numbering xmlns:wpc="http://schemas.microsoft.com/office/word/2010/wordprocessingCanvas" xmlns:cx="http://schemas.microsoft.com/office/drawing/2014/chartex" xmlns:cx1="http://schemas.microsoft.com/office/drawing/2015/9/8/chartex" xmlns:cx2="http://schemas.microsoft.com/office/drawing/2015/10/21/chartex" xmlns:cx3="http://schemas.microsoft.com/office/drawing/2016/5/9/chartex" xmlns:cx4="http://schemas.microsoft.com/office/drawing/2016/5/10/chartex" xmlns:cx5="http://schemas.microsoft.com/office/drawing/2016/5/11/chartex" xmlns:cx6="http://schemas.microsoft.com/office/drawing/2016/5/12/chartex" xmlns:cx7="http://schemas.microsoft.com/office/drawing/2016/5/13/chartex" xmlns:cx8="http://schemas.microsoft.com/office/drawing/2016/5/14/chartex" xmlns:mc="http://schemas.openxmlformats.org/markup-compatibility/2006" xmlns:aink="http://schemas.microsoft.com/office/drawing/2016/ink" xmlns:am3d="http://schemas.microsoft.com/office/drawing/2017/model3d" xmlns:o="urn:schemas-microsoft-com:office:office" xmlns:r="http://schemas.openxmlformats.org/officeDocument/2006/relationships" xmlns:m="http://schemas.openxmlformats.org/officeDocument/2006/math" xmlns:v="urn:schemas-microsoft-com:vml" xmlns:wp14="http://schemas.microsoft.com/office/word/2010/wordprocessingDrawing" xmlns:wp="http://schemas.openxmlformats.org/drawingml/2006/wordprocessingDrawing" xmlns:w10="urn:schemas-microsoft-com:office:word" xmlns:w="http://schemas.openxmlformats.org/wordprocessingml/2006/main" xmlns:w14="http://schemas.microsoft.com/office/word/2010/wordml" xmlns:w15="http://schemas.microsoft.com/office/word/2012/wordml" xmlns:w16cex="http://schemas.microsoft.com/office/word/2018/wordml/cex" xmlns:w16cid="http://schemas.microsoft.com/office/word/2016/wordml/cid" xmlns:w16="http://schemas.microsoft.com/office/word/2018/wordml" xmlns:w16sdtdh="http://schemas.microsoft.com/office/word/2020/wordml/sdtdatahash" xmlns:w16se="http://schemas.microsoft.com/office/word/2015/wordml/symex" xmlns:wpg="http://schemas.microsoft.com/office/word/2010/wordprocessingGroup" xmlns:wpi="http://schemas.microsoft.com/office/word/2010/wordprocessingInk" xmlns:wne="http://schemas.microsoft.com/office/word/2006/wordml" xmlns:wps="http://schemas.microsoft.com/office/word/2010/wordprocessingShape" mc:Ignorable="w14 w15 w16se w16cid w16 w16cex w16sdtdh wp14">
+  <w:abstractNum w:abstractNumId="0" w15:restartNumberingAfterBreak="0">
+    <w:nsid w:val="1EF83F3F"/>
+    <w:multiLevelType w:val="hybridMultilevel"/>
+    <w:tmpl w:val="1A44EE76"/>
+    <w:lvl w:ilvl="0" w:tplc="0419000F">
+      <w:start w:val="1"/>
+      <w:numFmt w:val="decimal"/>
+      <w:lvlText w:val="%1."/>
+      <w:lvlJc w:val="left"/>
+      <w:pPr>
+        <w:ind w:left="720" w:hanging="360"/>
+      </w:pPr>
+    </w:lvl>
+    <w:lvl w:ilvl="1" w:tplc="04190019" w:tentative="1">
+      <w:start w:val="1"/>
+      <w:numFmt w:val="lowerLetter"/>
+      <w:lvlText w:val="%2."/>
+      <w:lvlJc w:val="left"/>
+      <w:pPr>
+        <w:ind w:left="1440" w:hanging="360"/>
+      </w:pPr>
+    </w:lvl>
+    <w:lvl w:ilvl="2" w:tplc="0419001B" w:tentative="1">
+      <w:start w:val="1"/>
+      <w:numFmt w:val="lowerRoman"/>
+      <w:lvlText w:val="%3."/>
+      <w:lvlJc w:val="right"/>
+      <w:pPr>
+        <w:ind w:left="2160" w:hanging="180"/>
+      </w:pPr>
+    </w:lvl>
+    <w:lvl w:ilvl="3" w:tplc="0419000F" w:tentative="1">
+      <w:start w:val="1"/>
+      <w:numFmt w:val="decimal"/>
+      <w:lvlText w:val="%4."/>
+      <w:lvlJc w:val="left"/>
+      <w:pPr>
+        <w:ind w:left="2880" w:hanging="360"/>
+      </w:pPr>
+    </w:lvl>
+    <w:lvl w:ilvl="4" w:tplc="04190019" w:tentative="1">
+      <w:start w:val="1"/>
+      <w:numFmt w:val="lowerLetter"/>
+      <w:lvlText w:val="%5."/>
+      <w:lvlJc w:val="left"/>
+      <w:pPr>
+        <w:ind w:left="3600" w:hanging="360"/>
+      </w:pPr>
+    </w:lvl>
+    <w:lvl w:ilvl="5" w:tplc="0419001B" w:tentative="1">
+      <w:start w:val="1"/>
+      <w:numFmt w:val="lowerRoman"/>
+      <w:lvlText w:val="%6."/>
+      <w:lvlJc w:val="right"/>
+      <w:pPr>
+        <w:ind w:left="4320" w:hanging="180"/>
+      </w:pPr>
+    </w:lvl>
+    <w:lvl w:ilvl="6" w:tplc="0419000F" w:tentative="1">
+      <w:start w:val="1"/>
+      <w:numFmt w:val="decimal"/>
+      <w:lvlText w:val="%7."/>
+      <w:lvlJc w:val="left"/>
+      <w:pPr>
+        <w:ind w:left="5040" w:hanging="360"/>
+      </w:pPr>
+    </w:lvl>
+    <w:lvl w:ilvl="7" w:tplc="04190019" w:tentative="1">
+      <w:start w:val="1"/>
+      <w:numFmt w:val="lowerLetter"/>
+      <w:lvlText w:val="%8."/>
+      <w:lvlJc w:val="left"/>
+      <w:pPr>
+        <w:ind w:left="5760" w:hanging="360"/>
+      </w:pPr>
+    </w:lvl>
+    <w:lvl w:ilvl="8" w:tplc="0419001B" w:tentative="1">
+      <w:start w:val="1"/>
+      <w:numFmt w:val="lowerRoman"/>
+      <w:lvlText w:val="%9."/>
+      <w:lvlJc w:val="right"/>
+      <w:pPr>
+        <w:ind w:left="6480" w:hanging="180"/>
+      </w:pPr>
+    </w:lvl>
+  </w:abstractNum>
+  <w:abstractNum w:abstractNumId="1" w15:restartNumberingAfterBreak="0">
+    <w:nsid w:val="397D28C1"/>
+    <w:multiLevelType w:val="multilevel"/>
+    <w:tmpl w:val="67DCE36A"/>
+    <w:lvl w:ilvl="0">
+      <w:start w:val="1"/>
+      <w:numFmt w:val="decimal"/>
+      <w:lvlText w:val="%1."/>
+      <w:lvlJc w:val="left"/>
+      <w:pPr>
+        <w:tabs>
+          <w:tab w:val="num" w:pos="720"/>
+        </w:tabs>
+        <w:ind w:left="720" w:hanging="360"/>
+      </w:pPr>
+    </w:lvl>
+    <w:lvl w:ilvl="1" w:tentative="1">
+      <w:start w:val="1"/>
+      <w:numFmt w:val="decimal"/>
+      <w:lvlText w:val="%2."/>
+      <w:lvlJc w:val="left"/>
+      <w:pPr>
+        <w:tabs>
+          <w:tab w:val="num" w:pos="1440"/>
+        </w:tabs>
+        <w:ind w:left="1440" w:hanging="360"/>
+      </w:pPr>
+    </w:lvl>
+    <w:lvl w:ilvl="2" w:tentative="1">
+      <w:start w:val="1"/>
+      <w:numFmt w:val="decimal"/>
+      <w:lvlText w:val="%3."/>
+      <w:lvlJc w:val="left"/>
+      <w:pPr>
+        <w:tabs>
+          <w:tab w:val="num" w:pos="2160"/>
+        </w:tabs>
+        <w:ind w:left="2160" w:hanging="360"/>
+      </w:pPr>
+    </w:lvl>
+    <w:lvl w:ilvl="3" w:tentative="1">
+      <w:start w:val="1"/>
+      <w:numFmt w:val="decimal"/>
+      <w:lvlText w:val="%4."/>
+      <w:lvlJc w:val="left"/>
+      <w:pPr>
+        <w:tabs>
+          <w:tab w:val="num" w:pos="2880"/>
+        </w:tabs>
+        <w:ind w:left="2880" w:hanging="360"/>
+      </w:pPr>
+    </w:lvl>
+    <w:lvl w:ilvl="4" w:tentative="1">
+      <w:start w:val="1"/>
+      <w:numFmt w:val="decimal"/>
+      <w:lvlText w:val="%5."/>
+      <w:lvlJc w:val="left"/>
+      <w:pPr>
+        <w:tabs>
+          <w:tab w:val="num" w:pos="3600"/>
+        </w:tabs>
+        <w:ind w:left="3600" w:hanging="360"/>
+      </w:pPr>
+    </w:lvl>
+    <w:lvl w:ilvl="5" w:tentative="1">
+      <w:start w:val="1"/>
+      <w:numFmt w:val="decimal"/>
+      <w:lvlText w:val="%6."/>
+      <w:lvlJc w:val="left"/>
+      <w:pPr>
+        <w:tabs>
+          <w:tab w:val="num" w:pos="4320"/>
+        </w:tabs>
+        <w:ind w:left="4320" w:hanging="360"/>
+      </w:pPr>
+    </w:lvl>
+    <w:lvl w:ilvl="6" w:tentative="1">
+      <w:start w:val="1"/>
+      <w:numFmt w:val="decimal"/>
+      <w:lvlText w:val="%7."/>
+      <w:lvlJc w:val="left"/>
+      <w:pPr>
+        <w:tabs>
+          <w:tab w:val="num" w:pos="5040"/>
+        </w:tabs>
+        <w:ind w:left="5040" w:hanging="360"/>
+      </w:pPr>
+    </w:lvl>
+    <w:lvl w:ilvl="7" w:tentative="1">
+      <w:start w:val="1"/>
+      <w:numFmt w:val="decimal"/>
+      <w:lvlText w:val="%8."/>
+      <w:lvlJc w:val="left"/>
+      <w:pPr>
+        <w:tabs>
+          <w:tab w:val="num" w:pos="5760"/>
+        </w:tabs>
+        <w:ind w:left="5760" w:hanging="360"/>
+      </w:pPr>
+    </w:lvl>
+    <w:lvl w:ilvl="8" w:tentative="1">
+      <w:start w:val="1"/>
+      <w:numFmt w:val="decimal"/>
+      <w:lvlText w:val="%9."/>
+      <w:lvlJc w:val="left"/>
+      <w:pPr>
+        <w:tabs>
+          <w:tab w:val="num" w:pos="6480"/>
+        </w:tabs>
+        <w:ind w:left="6480" w:hanging="360"/>
+      </w:pPr>
+    </w:lvl>
+  </w:abstractNum>
+  <w:abstractNum w:abstractNumId="2" w15:restartNumberingAfterBreak="0">
+    <w:nsid w:val="60C36F19"/>
+    <w:multiLevelType w:val="multilevel"/>
+    <w:tmpl w:val="B6E031B2"/>
+    <w:lvl w:ilvl="0">
+      <w:start w:val="1"/>
+      <w:numFmt w:val="decimal"/>
+      <w:lvlText w:val="%1."/>
+      <w:lvlJc w:val="left"/>
+      <w:pPr>
+        <w:tabs>
+          <w:tab w:val="num" w:pos="720"/>
+        </w:tabs>
+        <w:ind w:left="720" w:hanging="360"/>
+      </w:pPr>
+    </w:lvl>
+    <w:lvl w:ilvl="1" w:tentative="1">
+      <w:start w:val="1"/>
+      <w:numFmt w:val="decimal"/>
+      <w:lvlText w:val="%2."/>
+      <w:lvlJc w:val="left"/>
+      <w:pPr>
+        <w:tabs>
+          <w:tab w:val="num" w:pos="1440"/>
+        </w:tabs>
+        <w:ind w:left="1440" w:hanging="360"/>
+      </w:pPr>
+    </w:lvl>
+    <w:lvl w:ilvl="2" w:tentative="1">
+      <w:start w:val="1"/>
+      <w:numFmt w:val="decimal"/>
+      <w:lvlText w:val="%3."/>
+      <w:lvlJc w:val="left"/>
+      <w:pPr>
+        <w:tabs>
+          <w:tab w:val="num" w:pos="2160"/>
+        </w:tabs>
+        <w:ind w:left="2160" w:hanging="360"/>
+      </w:pPr>
+    </w:lvl>
+    <w:lvl w:ilvl="3" w:tentative="1">
+      <w:start w:val="1"/>
+      <w:numFmt w:val="decimal"/>
+      <w:lvlText w:val="%4."/>
+      <w:lvlJc w:val="left"/>
+      <w:pPr>
+        <w:tabs>
+          <w:tab w:val="num" w:pos="2880"/>
+        </w:tabs>
+        <w:ind w:left="2880" w:hanging="360"/>
+      </w:pPr>
+    </w:lvl>
+    <w:lvl w:ilvl="4" w:tentative="1">
+      <w:start w:val="1"/>
+      <w:numFmt w:val="decimal"/>
+      <w:lvlText w:val="%5."/>
+      <w:lvlJc w:val="left"/>
+      <w:pPr>
+        <w:tabs>
+          <w:tab w:val="num" w:pos="3600"/>
+        </w:tabs>
+        <w:ind w:left="3600" w:hanging="360"/>
+      </w:pPr>
+    </w:lvl>
+    <w:lvl w:ilvl="5" w:tentative="1">
+      <w:start w:val="1"/>
+      <w:numFmt w:val="decimal"/>
+      <w:lvlText w:val="%6."/>
+      <w:lvlJc w:val="left"/>
+      <w:pPr>
+        <w:tabs>
+          <w:tab w:val="num" w:pos="4320"/>
+        </w:tabs>
+        <w:ind w:left="4320" w:hanging="360"/>
+      </w:pPr>
+    </w:lvl>
+    <w:lvl w:ilvl="6" w:tentative="1">
+      <w:start w:val="1"/>
+      <w:numFmt w:val="decimal"/>
+      <w:lvlText w:val="%7."/>
+      <w:lvlJc w:val="left"/>
+      <w:pPr>
+        <w:tabs>
+          <w:tab w:val="num" w:pos="5040"/>
+        </w:tabs>
+        <w:ind w:left="5040" w:hanging="360"/>
+      </w:pPr>
+    </w:lvl>
+    <w:lvl w:ilvl="7" w:tentative="1">
+      <w:start w:val="1"/>
+      <w:numFmt w:val="decimal"/>
+      <w:lvlText w:val="%8."/>
+      <w:lvlJc w:val="left"/>
+      <w:pPr>
+        <w:tabs>
+          <w:tab w:val="num" w:pos="5760"/>
+        </w:tabs>
+        <w:ind w:left="5760" w:hanging="360"/>
+      </w:pPr>
+    </w:lvl>
+    <w:lvl w:ilvl="8" w:tentative="1">
+      <w:start w:val="1"/>
+      <w:numFmt w:val="decimal"/>
+      <w:lvlText w:val="%9."/>
+      <w:lvlJc w:val="left"/>
+      <w:pPr>
+        <w:tabs>
+          <w:tab w:val="num" w:pos="6480"/>
+        </w:tabs>
+        <w:ind w:left="6480" w:hanging="360"/>
+      </w:pPr>
+    </w:lvl>
+  </w:abstractNum>
+  <w:num w:numId="1">
+    <w:abstractNumId w:val="2"/>
+  </w:num>
+  <w:num w:numId="2">
+    <w:abstractNumId w:val="1"/>
+  </w:num>
+  <w:num w:numId="3">
+    <w:abstractNumId w:val="0"/>
+  </w:num>
+</w:numbering>
 </file>
 
 <file path=word/styles.xml><?xml version="1.0" encoding="utf-8"?>
@@ -949,7 +3419,7 @@
     <w:lsdException w:name="index 8" w:semiHidden="1" w:unhideWhenUsed="1"/>
     <w:lsdException w:name="index 9" w:semiHidden="1" w:unhideWhenUsed="1"/>
     <w:lsdException w:name="toc 1" w:semiHidden="1" w:uiPriority="39" w:unhideWhenUsed="1"/>
-    <w:lsdException w:name="toc 2" w:semiHidden="1" w:unhideWhenUsed="1"/>
+    <w:lsdException w:name="toc 2" w:semiHidden="1" w:uiPriority="39" w:unhideWhenUsed="1"/>
     <w:lsdException w:name="toc 3" w:semiHidden="1" w:uiPriority="39" w:unhideWhenUsed="1"/>
     <w:lsdException w:name="toc 4" w:semiHidden="1" w:unhideWhenUsed="1"/>
     <w:lsdException w:name="toc 5" w:semiHidden="1" w:unhideWhenUsed="1"/>
@@ -1010,14 +3480,14 @@
     <w:lsdException w:name="Block Text" w:semiHidden="1" w:unhideWhenUsed="1"/>
     <w:lsdException w:name="Hyperlink" w:semiHidden="1" w:uiPriority="99" w:unhideWhenUsed="1"/>
     <w:lsdException w:name="FollowedHyperlink" w:semiHidden="1" w:unhideWhenUsed="1"/>
-    <w:lsdException w:name="Strong" w:qFormat="1"/>
+    <w:lsdException w:name="Strong" w:uiPriority="22" w:qFormat="1"/>
     <w:lsdException w:name="Emphasis" w:qFormat="1"/>
     <w:lsdException w:name="Document Map" w:semiHidden="1" w:unhideWhenUsed="1"/>
     <w:lsdException w:name="Plain Text" w:semiHidden="1" w:unhideWhenUsed="1"/>
     <w:lsdException w:name="E-mail Signature" w:semiHidden="1" w:unhideWhenUsed="1"/>
     <w:lsdException w:name="HTML Top of Form" w:semiHidden="1" w:unhideWhenUsed="1"/>
     <w:lsdException w:name="HTML Bottom of Form" w:semiHidden="1" w:unhideWhenUsed="1"/>
-    <w:lsdException w:name="Normal (Web)" w:semiHidden="1" w:unhideWhenUsed="1"/>
+    <w:lsdException w:name="Normal (Web)" w:semiHidden="1" w:uiPriority="99" w:unhideWhenUsed="1"/>
     <w:lsdException w:name="HTML Acronym" w:semiHidden="1" w:unhideWhenUsed="1"/>
     <w:lsdException w:name="HTML Address" w:semiHidden="1" w:unhideWhenUsed="1"/>
     <w:lsdException w:name="HTML Cite" w:semiHidden="1" w:unhideWhenUsed="1"/>
@@ -1330,6 +3800,27 @@
       <w:szCs w:val="32"/>
     </w:rPr>
   </w:style>
+  <w:style w:type="paragraph" w:styleId="Heading2">
+    <w:name w:val="heading 2"/>
+    <w:basedOn w:val="Normal"/>
+    <w:next w:val="Normal"/>
+    <w:link w:val="Heading2Char"/>
+    <w:unhideWhenUsed/>
+    <w:qFormat/>
+    <w:rsid w:val="00D2776F"/>
+    <w:pPr>
+      <w:keepNext/>
+      <w:keepLines/>
+      <w:spacing w:before="40"/>
+      <w:outlineLvl w:val="1"/>
+    </w:pPr>
+    <w:rPr>
+      <w:rFonts w:asciiTheme="majorHAnsi" w:eastAsiaTheme="majorEastAsia" w:hAnsiTheme="majorHAnsi" w:cstheme="majorBidi"/>
+      <w:color w:val="365F91" w:themeColor="accent1" w:themeShade="BF"/>
+      <w:sz w:val="26"/>
+      <w:szCs w:val="26"/>
+    </w:rPr>
+  </w:style>
   <w:style w:type="paragraph" w:styleId="Heading3">
     <w:name w:val="heading 3"/>
     <w:basedOn w:val="Normal"/>
@@ -1461,6 +3952,111 @@
     <w:pPr>
       <w:spacing w:after="100"/>
     </w:pPr>
+  </w:style>
+  <w:style w:type="paragraph" w:styleId="NormalWeb">
+    <w:name w:val="Normal (Web)"/>
+    <w:basedOn w:val="Normal"/>
+    <w:uiPriority w:val="99"/>
+    <w:unhideWhenUsed/>
+    <w:rsid w:val="0020466E"/>
+    <w:pPr>
+      <w:widowControl/>
+      <w:autoSpaceDE/>
+      <w:autoSpaceDN/>
+      <w:adjustRightInd/>
+      <w:spacing w:before="100" w:beforeAutospacing="1" w:after="100" w:afterAutospacing="1"/>
+    </w:pPr>
+    <w:rPr>
+      <w:sz w:val="24"/>
+      <w:szCs w:val="24"/>
+    </w:rPr>
+  </w:style>
+  <w:style w:type="character" w:customStyle="1" w:styleId="mi">
+    <w:name w:val="mi"/>
+    <w:basedOn w:val="DefaultParagraphFont"/>
+    <w:rsid w:val="00E476D4"/>
+  </w:style>
+  <w:style w:type="character" w:customStyle="1" w:styleId="mo">
+    <w:name w:val="mo"/>
+    <w:basedOn w:val="DefaultParagraphFont"/>
+    <w:rsid w:val="00E476D4"/>
+  </w:style>
+  <w:style w:type="character" w:customStyle="1" w:styleId="mn">
+    <w:name w:val="mn"/>
+    <w:basedOn w:val="DefaultParagraphFont"/>
+    <w:rsid w:val="00E476D4"/>
+  </w:style>
+  <w:style w:type="character" w:customStyle="1" w:styleId="mjxassistivemathml">
+    <w:name w:val="mjx_assistive_mathml"/>
+    <w:basedOn w:val="DefaultParagraphFont"/>
+    <w:rsid w:val="00E476D4"/>
+  </w:style>
+  <w:style w:type="character" w:styleId="Strong">
+    <w:name w:val="Strong"/>
+    <w:basedOn w:val="DefaultParagraphFont"/>
+    <w:uiPriority w:val="22"/>
+    <w:qFormat/>
+    <w:rsid w:val="00E476D4"/>
+    <w:rPr>
+      <w:b/>
+      <w:bCs/>
+    </w:rPr>
+  </w:style>
+  <w:style w:type="paragraph" w:styleId="ListParagraph">
+    <w:name w:val="List Paragraph"/>
+    <w:basedOn w:val="Normal"/>
+    <w:uiPriority w:val="34"/>
+    <w:qFormat/>
+    <w:rsid w:val="00B1208B"/>
+    <w:pPr>
+      <w:ind w:left="720"/>
+      <w:contextualSpacing/>
+    </w:pPr>
+  </w:style>
+  <w:style w:type="character" w:customStyle="1" w:styleId="Heading2Char">
+    <w:name w:val="Heading 2 Char"/>
+    <w:basedOn w:val="DefaultParagraphFont"/>
+    <w:link w:val="Heading2"/>
+    <w:rsid w:val="00D2776F"/>
+    <w:rPr>
+      <w:rFonts w:asciiTheme="majorHAnsi" w:eastAsiaTheme="majorEastAsia" w:hAnsiTheme="majorHAnsi" w:cstheme="majorBidi"/>
+      <w:color w:val="365F91" w:themeColor="accent1" w:themeShade="BF"/>
+      <w:sz w:val="26"/>
+      <w:szCs w:val="26"/>
+    </w:rPr>
+  </w:style>
+  <w:style w:type="paragraph" w:styleId="TOC2">
+    <w:name w:val="toc 2"/>
+    <w:basedOn w:val="Normal"/>
+    <w:next w:val="Normal"/>
+    <w:autoRedefine/>
+    <w:uiPriority w:val="39"/>
+    <w:unhideWhenUsed/>
+    <w:rsid w:val="00D2776F"/>
+    <w:pPr>
+      <w:spacing w:after="100"/>
+      <w:ind w:left="200"/>
+    </w:pPr>
+  </w:style>
+  <w:style w:type="character" w:styleId="PlaceholderText">
+    <w:name w:val="Placeholder Text"/>
+    <w:basedOn w:val="DefaultParagraphFont"/>
+    <w:uiPriority w:val="99"/>
+    <w:semiHidden/>
+    <w:rsid w:val="00A92B3D"/>
+    <w:rPr>
+      <w:color w:val="808080"/>
+    </w:rPr>
+  </w:style>
+  <w:style w:type="character" w:styleId="Emphasis">
+    <w:name w:val="Emphasis"/>
+    <w:basedOn w:val="DefaultParagraphFont"/>
+    <w:qFormat/>
+    <w:rsid w:val="005A2849"/>
+    <w:rPr>
+      <w:i/>
+      <w:iCs/>
+    </w:rPr>
   </w:style>
 </w:styles>
 </file>
